--- a/Phase 3/Data Structure and Database - Day 3 - 2-08-2025.docx
+++ b/Phase 3/Data Structure and Database - Day 3 - 2-08-2025.docx
@@ -516,7 +516,7 @@
           </mc:Choice>
           <mc:Fallback>
             <w:pict>
-              <v:shapetype w14:anchorId="39E5F428" id="_x0000_t32" coordsize="21600,21600" o:spt="32" o:oned="t" path="m,l21600,21600e" filled="f">
+              <v:shapetype w14:anchorId="685DA838" id="_x0000_t32" coordsize="21600,21600" o:spt="32" o:oned="t" path="m,l21600,21600e" filled="f">
                 <v:path arrowok="t" fillok="f" o:connecttype="none"/>
                 <o:lock v:ext="edit" shapetype="t"/>
               </v:shapetype>
@@ -588,7 +588,7 @@
           </mc:Choice>
           <mc:Fallback>
             <w:pict>
-              <v:shape w14:anchorId="39FD281B" id="Straight Arrow Connector 40" o:spid="_x0000_s1026" type="#_x0000_t32" style="position:absolute;margin-left:177.8pt;margin-top:7.55pt;width:9.95pt;height:40.45pt;z-index:251673600;visibility:visible;mso-wrap-style:square;mso-wrap-distance-left:9pt;mso-wrap-distance-top:0;mso-wrap-distance-right:9pt;mso-wrap-distance-bottom:0;mso-position-horizontal:absolute;mso-position-horizontal-relative:text;mso-position-vertical:absolute;mso-position-vertical-relative:text" o:gfxdata="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" strokecolor="#4472c4 [3204]" strokeweight=".5pt">
+              <v:shape w14:anchorId="75157664" id="Straight Arrow Connector 40" o:spid="_x0000_s1026" type="#_x0000_t32" style="position:absolute;margin-left:177.8pt;margin-top:7.55pt;width:9.95pt;height:40.45pt;z-index:251673600;visibility:visible;mso-wrap-style:square;mso-wrap-distance-left:9pt;mso-wrap-distance-top:0;mso-wrap-distance-right:9pt;mso-wrap-distance-bottom:0;mso-position-horizontal:absolute;mso-position-horizontal-relative:text;mso-position-vertical:absolute;mso-position-vertical-relative:text" o:gfxdata="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" strokecolor="#4472c4 [3204]" strokeweight=".5pt">
                 <v:stroke endarrow="block" joinstyle="miter"/>
               </v:shape>
             </w:pict>
@@ -656,7 +656,7 @@
           </mc:Choice>
           <mc:Fallback>
             <w:pict>
-              <v:shape w14:anchorId="6B040919" id="Straight Arrow Connector 39" o:spid="_x0000_s1026" type="#_x0000_t32" style="position:absolute;margin-left:79.75pt;margin-top:4.75pt;width:97.5pt;height:47.1pt;flip:x;z-index:251672576;visibility:visible;mso-wrap-style:square;mso-wrap-distance-left:9pt;mso-wrap-distance-top:0;mso-wrap-distance-right:9pt;mso-wrap-distance-bottom:0;mso-position-horizontal:absolute;mso-position-horizontal-relative:text;mso-position-vertical:absolute;mso-position-vertical-relative:text" o:gfxdata="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" strokecolor="#4472c4 [3204]" strokeweight=".5pt">
+              <v:shape w14:anchorId="25AADFBA" id="Straight Arrow Connector 39" o:spid="_x0000_s1026" type="#_x0000_t32" style="position:absolute;margin-left:79.75pt;margin-top:4.75pt;width:97.5pt;height:47.1pt;flip:x;z-index:251672576;visibility:visible;mso-wrap-style:square;mso-wrap-distance-left:9pt;mso-wrap-distance-top:0;mso-wrap-distance-right:9pt;mso-wrap-distance-bottom:0;mso-position-horizontal:absolute;mso-position-horizontal-relative:text;mso-position-vertical:absolute;mso-position-vertical-relative:text" o:gfxdata="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" strokecolor="#4472c4 [3204]" strokeweight=".5pt">
                 <v:stroke endarrow="block" joinstyle="miter"/>
               </v:shape>
             </w:pict>
@@ -928,7 +928,7 @@
           </mc:Choice>
           <mc:Fallback>
             <w:pict>
-              <v:shape w14:anchorId="754A1697" id="Straight Arrow Connector 42" o:spid="_x0000_s1026" type="#_x0000_t32" style="position:absolute;margin-left:27.7pt;margin-top:21.65pt;width:8.85pt;height:54.3pt;flip:x;z-index:251675648;visibility:visible;mso-wrap-style:square;mso-wrap-distance-left:9pt;mso-wrap-distance-top:0;mso-wrap-distance-right:9pt;mso-wrap-distance-bottom:0;mso-position-horizontal:absolute;mso-position-horizontal-relative:text;mso-position-vertical:absolute;mso-position-vertical-relative:text" o:gfxdata="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" strokecolor="#4472c4 [3204]" strokeweight=".5pt">
+              <v:shape w14:anchorId="45627D02" id="Straight Arrow Connector 42" o:spid="_x0000_s1026" type="#_x0000_t32" style="position:absolute;margin-left:27.7pt;margin-top:21.65pt;width:8.85pt;height:54.3pt;flip:x;z-index:251675648;visibility:visible;mso-wrap-style:square;mso-wrap-distance-left:9pt;mso-wrap-distance-top:0;mso-wrap-distance-right:9pt;mso-wrap-distance-bottom:0;mso-position-horizontal:absolute;mso-position-horizontal-relative:text;mso-position-vertical:absolute;mso-position-vertical-relative:text" o:gfxdata="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" strokecolor="#4472c4 [3204]" strokeweight=".5pt">
                 <v:stroke endarrow="block" joinstyle="miter"/>
               </v:shape>
             </w:pict>
@@ -1098,7 +1098,7 @@
           </mc:Choice>
           <mc:Fallback>
             <w:pict>
-              <v:shape w14:anchorId="55C41028" id="Straight Arrow Connector 43" o:spid="_x0000_s1026" type="#_x0000_t32" style="position:absolute;margin-left:76.45pt;margin-top:3.55pt;width:111.3pt;height:40.45pt;z-index:251676672;visibility:visible;mso-wrap-style:square;mso-wrap-distance-left:9pt;mso-wrap-distance-top:0;mso-wrap-distance-right:9pt;mso-wrap-distance-bottom:0;mso-position-horizontal:absolute;mso-position-horizontal-relative:text;mso-position-vertical:absolute;mso-position-vertical-relative:text" o:gfxdata="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" strokecolor="#4472c4 [3204]" strokeweight=".5pt">
+              <v:shape w14:anchorId="292522C0" id="Straight Arrow Connector 43" o:spid="_x0000_s1026" type="#_x0000_t32" style="position:absolute;margin-left:76.45pt;margin-top:3.55pt;width:111.3pt;height:40.45pt;z-index:251676672;visibility:visible;mso-wrap-style:square;mso-wrap-distance-left:9pt;mso-wrap-distance-top:0;mso-wrap-distance-right:9pt;mso-wrap-distance-bottom:0;mso-position-horizontal:absolute;mso-position-horizontal-relative:text;mso-position-vertical:absolute;mso-position-vertical-relative:text" o:gfxdata="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" strokecolor="#4472c4 [3204]" strokeweight=".5pt">
                 <v:stroke endarrow="block" joinstyle="miter"/>
               </v:shape>
             </w:pict>
@@ -1288,16 +1288,187 @@
         <mc:AlternateContent>
           <mc:Choice Requires="wps">
             <w:drawing>
-              <wp:anchor distT="0" distB="0" distL="114300" distR="114300" simplePos="0" relativeHeight="251671552" behindDoc="0" locked="0" layoutInCell="1" allowOverlap="1" wp14:anchorId="74253CC0" wp14:editId="0348C701">
+              <wp:anchor distT="0" distB="0" distL="114300" distR="114300" simplePos="0" relativeHeight="251680768" behindDoc="0" locked="0" layoutInCell="1" allowOverlap="1" wp14:anchorId="628D52C3" wp14:editId="22F77FFA">
                 <wp:simplePos x="0" y="0"/>
                 <wp:positionH relativeFrom="column">
-                  <wp:posOffset>1544320</wp:posOffset>
+                  <wp:posOffset>1015804</wp:posOffset>
                 </wp:positionH>
                 <wp:positionV relativeFrom="paragraph">
-                  <wp:posOffset>813435</wp:posOffset>
+                  <wp:posOffset>287850</wp:posOffset>
                 </wp:positionV>
-                <wp:extent cx="1082675" cy="358140"/>
-                <wp:effectExtent l="0" t="0" r="22225" b="22860"/>
+                <wp:extent cx="2283069" cy="513471"/>
+                <wp:effectExtent l="0" t="0" r="79375" b="77470"/>
+                <wp:wrapNone/>
+                <wp:docPr id="1215557318" name="Straight Arrow Connector 45"/>
+                <wp:cNvGraphicFramePr/>
+                <a:graphic xmlns:a="http://schemas.openxmlformats.org/drawingml/2006/main">
+                  <a:graphicData uri="http://schemas.microsoft.com/office/word/2010/wordprocessingShape">
+                    <wps:wsp>
+                      <wps:cNvCnPr/>
+                      <wps:spPr>
+                        <a:xfrm>
+                          <a:off x="0" y="0"/>
+                          <a:ext cx="2283069" cy="513471"/>
+                        </a:xfrm>
+                        <a:prstGeom prst="straightConnector1">
+                          <a:avLst/>
+                        </a:prstGeom>
+                        <a:ln>
+                          <a:tailEnd type="triangle"/>
+                        </a:ln>
+                      </wps:spPr>
+                      <wps:style>
+                        <a:lnRef idx="1">
+                          <a:schemeClr val="accent1"/>
+                        </a:lnRef>
+                        <a:fillRef idx="0">
+                          <a:schemeClr val="accent1"/>
+                        </a:fillRef>
+                        <a:effectRef idx="0">
+                          <a:schemeClr val="accent1"/>
+                        </a:effectRef>
+                        <a:fontRef idx="minor">
+                          <a:schemeClr val="tx1"/>
+                        </a:fontRef>
+                      </wps:style>
+                      <wps:bodyPr/>
+                    </wps:wsp>
+                  </a:graphicData>
+                </a:graphic>
+              </wp:anchor>
+            </w:drawing>
+          </mc:Choice>
+          <mc:Fallback>
+            <w:pict>
+              <v:shape w14:anchorId="636BC3A1" id="Straight Arrow Connector 45" o:spid="_x0000_s1026" type="#_x0000_t32" style="position:absolute;margin-left:80pt;margin-top:22.65pt;width:179.75pt;height:40.45pt;z-index:251680768;visibility:visible;mso-wrap-style:square;mso-wrap-distance-left:9pt;mso-wrap-distance-top:0;mso-wrap-distance-right:9pt;mso-wrap-distance-bottom:0;mso-position-horizontal:absolute;mso-position-horizontal-relative:text;mso-position-vertical:absolute;mso-position-vertical-relative:text" o:gfxdata="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" strokecolor="#4472c4 [3204]" strokeweight=".5pt">
+                <v:stroke endarrow="block" joinstyle="miter"/>
+              </v:shape>
+            </w:pict>
+          </mc:Fallback>
+        </mc:AlternateContent>
+      </w:r>
+      <w:r>
+        <w:rPr>
+          <w:noProof/>
+          <w:sz w:val="28"/>
+          <w:szCs w:val="28"/>
+        </w:rPr>
+        <mc:AlternateContent>
+          <mc:Choice Requires="wps">
+            <w:drawing>
+              <wp:anchor distT="0" distB="0" distL="114300" distR="114300" simplePos="0" relativeHeight="251679744" behindDoc="0" locked="0" layoutInCell="1" allowOverlap="1" wp14:anchorId="230EBC07" wp14:editId="1A8412E4">
+                <wp:simplePos x="0" y="0"/>
+                <wp:positionH relativeFrom="column">
+                  <wp:posOffset>2961249</wp:posOffset>
+                </wp:positionH>
+                <wp:positionV relativeFrom="paragraph">
+                  <wp:posOffset>829994</wp:posOffset>
+                </wp:positionV>
+                <wp:extent cx="1708687" cy="358140"/>
+                <wp:effectExtent l="0" t="0" r="25400" b="22860"/>
+                <wp:wrapNone/>
+                <wp:docPr id="332671770" name="Rectangle: Rounded Corners 38"/>
+                <wp:cNvGraphicFramePr/>
+                <a:graphic xmlns:a="http://schemas.openxmlformats.org/drawingml/2006/main">
+                  <a:graphicData uri="http://schemas.microsoft.com/office/word/2010/wordprocessingShape">
+                    <wps:wsp>
+                      <wps:cNvSpPr/>
+                      <wps:spPr>
+                        <a:xfrm>
+                          <a:off x="0" y="0"/>
+                          <a:ext cx="1708687" cy="358140"/>
+                        </a:xfrm>
+                        <a:prstGeom prst="roundRect">
+                          <a:avLst/>
+                        </a:prstGeom>
+                      </wps:spPr>
+                      <wps:style>
+                        <a:lnRef idx="2">
+                          <a:schemeClr val="accent6"/>
+                        </a:lnRef>
+                        <a:fillRef idx="1">
+                          <a:schemeClr val="lt1"/>
+                        </a:fillRef>
+                        <a:effectRef idx="0">
+                          <a:schemeClr val="accent6"/>
+                        </a:effectRef>
+                        <a:fontRef idx="minor">
+                          <a:schemeClr val="dk1"/>
+                        </a:fontRef>
+                      </wps:style>
+                      <wps:txbx>
+                        <w:txbxContent>
+                          <w:p>
+                            <w:pPr>
+                              <w:jc w:val="center"/>
+                            </w:pPr>
+                            <w:r>
+                              <w:t>G2 Child</w:t>
+                            </w:r>
+                            <w:r>
+                              <w:t>2</w:t>
+                            </w:r>
+                          </w:p>
+                        </w:txbxContent>
+                      </wps:txbx>
+                      <wps:bodyPr rot="0" spcFirstLastPara="0" vertOverflow="overflow" horzOverflow="overflow" vert="horz" wrap="square" lIns="91440" tIns="45720" rIns="91440" bIns="45720" numCol="1" spcCol="0" rtlCol="0" fromWordArt="0" anchor="ctr" anchorCtr="0" forceAA="0" compatLnSpc="1">
+                        <a:prstTxWarp prst="textNoShape">
+                          <a:avLst/>
+                        </a:prstTxWarp>
+                        <a:noAutofit/>
+                      </wps:bodyPr>
+                    </wps:wsp>
+                  </a:graphicData>
+                </a:graphic>
+                <wp14:sizeRelH relativeFrom="margin">
+                  <wp14:pctWidth>0</wp14:pctWidth>
+                </wp14:sizeRelH>
+              </wp:anchor>
+            </w:drawing>
+          </mc:Choice>
+          <mc:Fallback>
+            <w:pict>
+              <v:roundrect w14:anchorId="230EBC07" id="_x0000_s1031" style="position:absolute;margin-left:233.15pt;margin-top:65.35pt;width:134.55pt;height:28.2pt;z-index:251679744;visibility:visible;mso-wrap-style:square;mso-width-percent:0;mso-wrap-distance-left:9pt;mso-wrap-distance-top:0;mso-wrap-distance-right:9pt;mso-wrap-distance-bottom:0;mso-position-horizontal:absolute;mso-position-horizontal-relative:text;mso-position-vertical:absolute;mso-position-vertical-relative:text;mso-width-percent:0;mso-width-relative:margin;v-text-anchor:middle" arcsize="10923f" o:gfxdata="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" fillcolor="white [3201]" strokecolor="#70ad47 [3209]" strokeweight="1pt">
+                <v:stroke joinstyle="miter"/>
+                <v:textbox>
+                  <w:txbxContent>
+                    <w:p>
+                      <w:pPr>
+                        <w:jc w:val="center"/>
+                      </w:pPr>
+                      <w:r>
+                        <w:t>G2 Child</w:t>
+                      </w:r>
+                      <w:r>
+                        <w:t>2</w:t>
+                      </w:r>
+                    </w:p>
+                  </w:txbxContent>
+                </v:textbox>
+              </v:roundrect>
+            </w:pict>
+          </mc:Fallback>
+        </mc:AlternateContent>
+      </w:r>
+      <w:r>
+        <w:rPr>
+          <w:noProof/>
+          <w:sz w:val="28"/>
+          <w:szCs w:val="28"/>
+        </w:rPr>
+        <mc:AlternateContent>
+          <mc:Choice Requires="wps">
+            <w:drawing>
+              <wp:anchor distT="0" distB="0" distL="114300" distR="114300" simplePos="0" relativeHeight="251671552" behindDoc="0" locked="0" layoutInCell="1" allowOverlap="1" wp14:anchorId="74253CC0" wp14:editId="18B6331D">
+                <wp:simplePos x="0" y="0"/>
+                <wp:positionH relativeFrom="column">
+                  <wp:posOffset>921434</wp:posOffset>
+                </wp:positionH>
+                <wp:positionV relativeFrom="paragraph">
+                  <wp:posOffset>815389</wp:posOffset>
+                </wp:positionV>
+                <wp:extent cx="1708687" cy="358140"/>
+                <wp:effectExtent l="0" t="0" r="25400" b="22860"/>
                 <wp:wrapNone/>
                 <wp:docPr id="2045510068" name="Rectangle: Rounded Corners 38"/>
                 <wp:cNvGraphicFramePr/>
@@ -1308,7 +1479,7 @@
                       <wps:spPr>
                         <a:xfrm>
                           <a:off x="0" y="0"/>
-                          <a:ext cx="1082675" cy="358140"/>
+                          <a:ext cx="1708687" cy="358140"/>
                         </a:xfrm>
                         <a:prstGeom prst="roundRect">
                           <a:avLst/>
@@ -1349,12 +1520,15 @@
                     </wps:wsp>
                   </a:graphicData>
                 </a:graphic>
+                <wp14:sizeRelH relativeFrom="margin">
+                  <wp14:pctWidth>0</wp14:pctWidth>
+                </wp14:sizeRelH>
               </wp:anchor>
             </w:drawing>
           </mc:Choice>
           <mc:Fallback>
             <w:pict>
-              <v:roundrect w14:anchorId="74253CC0" id="_x0000_s1031" style="position:absolute;margin-left:121.6pt;margin-top:64.05pt;width:85.25pt;height:28.2pt;z-index:251671552;visibility:visible;mso-wrap-style:square;mso-wrap-distance-left:9pt;mso-wrap-distance-top:0;mso-wrap-distance-right:9pt;mso-wrap-distance-bottom:0;mso-position-horizontal:absolute;mso-position-horizontal-relative:text;mso-position-vertical:absolute;mso-position-vertical-relative:text;v-text-anchor:middle" arcsize="10923f" o:gfxdata="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" fillcolor="white [3201]" strokecolor="#70ad47 [3209]" strokeweight="1pt">
+              <v:roundrect w14:anchorId="74253CC0" id="_x0000_s1032" style="position:absolute;margin-left:72.55pt;margin-top:64.2pt;width:134.55pt;height:28.2pt;z-index:251671552;visibility:visible;mso-wrap-style:square;mso-width-percent:0;mso-wrap-distance-left:9pt;mso-wrap-distance-top:0;mso-wrap-distance-right:9pt;mso-wrap-distance-bottom:0;mso-position-horizontal:absolute;mso-position-horizontal-relative:text;mso-position-vertical:absolute;mso-position-vertical-relative:text;mso-width-percent:0;mso-width-relative:margin;v-text-anchor:middle" arcsize="10923f" o:gfxdata="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" fillcolor="white [3201]" strokecolor="#70ad47 [3209]" strokeweight="1pt">
                 <v:stroke joinstyle="miter"/>
                 <v:textbox>
                   <w:txbxContent>
@@ -1434,7 +1608,7 @@
           </mc:Choice>
           <mc:Fallback>
             <w:pict>
-              <v:shape w14:anchorId="61B8EAE2" id="Straight Arrow Connector 44" o:spid="_x0000_s1026" type="#_x0000_t32" style="position:absolute;margin-left:78.65pt;margin-top:29.3pt;width:50.4pt;height:37.1pt;z-index:251677696;visibility:visible;mso-wrap-style:square;mso-wrap-distance-left:9pt;mso-wrap-distance-top:0;mso-wrap-distance-right:9pt;mso-wrap-distance-bottom:0;mso-position-horizontal:absolute;mso-position-horizontal-relative:text;mso-position-vertical:absolute;mso-position-vertical-relative:text" o:gfxdata="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" strokecolor="#4472c4 [3204]" strokeweight=".5pt">
+              <v:shape w14:anchorId="45489F7C" id="Straight Arrow Connector 44" o:spid="_x0000_s1026" type="#_x0000_t32" style="position:absolute;margin-left:78.65pt;margin-top:29.3pt;width:50.4pt;height:37.1pt;z-index:251677696;visibility:visible;mso-wrap-style:square;mso-wrap-distance-left:9pt;mso-wrap-distance-top:0;mso-wrap-distance-right:9pt;mso-wrap-distance-bottom:0;mso-position-horizontal:absolute;mso-position-horizontal-relative:text;mso-position-vertical:absolute;mso-position-vertical-relative:text" o:gfxdata="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" strokecolor="#4472c4 [3204]" strokeweight=".5pt">
                 <v:stroke endarrow="block" joinstyle="miter"/>
               </v:shape>
             </w:pict>
@@ -1523,7 +1697,7 @@
           </mc:Choice>
           <mc:Fallback>
             <w:pict>
-              <v:roundrect w14:anchorId="0A73B82D" id="_x0000_s1032" style="position:absolute;margin-left:0;margin-top:0;width:85.3pt;height:28.25pt;z-index:251667456;visibility:visible;mso-wrap-style:square;mso-wrap-distance-left:9pt;mso-wrap-distance-top:0;mso-wrap-distance-right:9pt;mso-wrap-distance-bottom:0;mso-position-horizontal:absolute;mso-position-horizontal-relative:text;mso-position-vertical:absolute;mso-position-vertical-relative:text;v-text-anchor:middle" arcsize="10923f" o:gfxdata="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" fillcolor="white [3201]" strokecolor="#70ad47 [3209]" strokeweight="1pt">
+              <v:roundrect w14:anchorId="0A73B82D" id="_x0000_s1033" style="position:absolute;margin-left:0;margin-top:0;width:85.3pt;height:28.25pt;z-index:251667456;visibility:visible;mso-wrap-style:square;mso-wrap-distance-left:9pt;mso-wrap-distance-top:0;mso-wrap-distance-right:9pt;mso-wrap-distance-bottom:0;mso-position-horizontal:absolute;mso-position-horizontal-relative:text;mso-position-vertical:absolute;mso-position-vertical-relative:text;v-text-anchor:middle" arcsize="10923f" o:gfxdata="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" fillcolor="white [3201]" strokecolor="#70ad47 [3209]" strokeweight="1pt">
                 <v:stroke joinstyle="miter"/>
                 <v:textbox>
                   <w:txbxContent>
@@ -2002,6 +2176,510 @@
         </w:rPr>
         <w:t xml:space="preserve"> </w:t>
       </w:r>
+    </w:p>
+    <w:p>
+      <w:pPr>
+        <w:rPr>
+          <w:sz w:val="28"/>
+          <w:szCs w:val="28"/>
+        </w:rPr>
+      </w:pPr>
+      <w:r>
+        <w:rPr>
+          <w:b/>
+          <w:bCs/>
+          <w:sz w:val="28"/>
+          <w:szCs w:val="28"/>
+        </w:rPr>
+        <w:t xml:space="preserve">Graph </w:t>
+      </w:r>
+      <w:r>
+        <w:rPr>
+          <w:b/>
+          <w:bCs/>
+          <w:sz w:val="28"/>
+          <w:szCs w:val="28"/>
+        </w:rPr>
+        <w:t>:</w:t>
+      </w:r>
+      <w:r>
+        <w:rPr>
+          <w:b/>
+          <w:bCs/>
+          <w:sz w:val="28"/>
+          <w:szCs w:val="28"/>
+        </w:rPr>
+        <w:t xml:space="preserve"> </w:t>
+      </w:r>
+      <w:r>
+        <w:rPr>
+          <w:sz w:val="28"/>
+          <w:szCs w:val="28"/>
+        </w:rPr>
+        <w:t xml:space="preserve">Graphs is another non linear data structure which consist of nodes (vertices) and edges(connection between more than one nodes). </w:t>
+      </w:r>
+    </w:p>
+    <w:p>
+      <w:pPr>
+        <w:rPr>
+          <w:sz w:val="28"/>
+          <w:szCs w:val="28"/>
+        </w:rPr>
+      </w:pPr>
+      <w:r>
+        <w:rPr>
+          <w:sz w:val="28"/>
+          <w:szCs w:val="28"/>
+        </w:rPr>
+        <w:t xml:space="preserve">Here node can be person, city, mobile device etc. </w:t>
+      </w:r>
+    </w:p>
+    <w:p>
+      <w:pPr>
+        <w:rPr>
+          <w:sz w:val="28"/>
+          <w:szCs w:val="28"/>
+        </w:rPr>
+      </w:pPr>
+      <w:r>
+        <w:rPr>
+          <w:sz w:val="28"/>
+          <w:szCs w:val="28"/>
+        </w:rPr>
+        <w:t xml:space="preserve">Types of Graph </w:t>
+      </w:r>
+    </w:p>
+    <w:p>
+      <w:pPr>
+        <w:pStyle w:val="ListParagraph"/>
+        <w:numPr>
+          <w:ilvl w:val="0"/>
+          <w:numId w:val="8"/>
+        </w:numPr>
+        <w:rPr>
+          <w:sz w:val="28"/>
+          <w:szCs w:val="28"/>
+        </w:rPr>
+      </w:pPr>
+      <w:r>
+        <w:rPr>
+          <w:sz w:val="28"/>
+          <w:szCs w:val="28"/>
+        </w:rPr>
+        <w:t xml:space="preserve">Directed graph </w:t>
+      </w:r>
+      <w:r>
+        <w:rPr>
+          <w:sz w:val="28"/>
+          <w:szCs w:val="28"/>
+        </w:rPr>
+        <w:sym w:font="Wingdings" w:char="F0E0"/>
+      </w:r>
+      <w:r>
+        <w:rPr>
+          <w:sz w:val="28"/>
+          <w:szCs w:val="28"/>
+        </w:rPr>
+        <w:t xml:space="preserve"> One node or vertices connected to another node. </w:t>
+      </w:r>
+    </w:p>
+    <w:p>
+      <w:pPr>
+        <w:pStyle w:val="ListParagraph"/>
+        <w:numPr>
+          <w:ilvl w:val="0"/>
+          <w:numId w:val="8"/>
+        </w:numPr>
+        <w:rPr>
+          <w:sz w:val="28"/>
+          <w:szCs w:val="28"/>
+        </w:rPr>
+      </w:pPr>
+      <w:r>
+        <w:rPr>
+          <w:sz w:val="28"/>
+          <w:szCs w:val="28"/>
+        </w:rPr>
+        <w:t>Uni direction graph -</w:t>
+      </w:r>
+      <w:r>
+        <w:rPr>
+          <w:sz w:val="28"/>
+          <w:szCs w:val="28"/>
+        </w:rPr>
+        <w:sym w:font="Wingdings" w:char="F0E0"/>
+      </w:r>
+      <w:r>
+        <w:rPr>
+          <w:sz w:val="28"/>
+          <w:szCs w:val="28"/>
+        </w:rPr>
+        <w:t xml:space="preserve"> A ------------</w:t>
+      </w:r>
+      <w:r>
+        <w:rPr>
+          <w:sz w:val="28"/>
+          <w:szCs w:val="28"/>
+        </w:rPr>
+        <w:sym w:font="Wingdings" w:char="F0E0"/>
+      </w:r>
+      <w:r>
+        <w:rPr>
+          <w:sz w:val="28"/>
+          <w:szCs w:val="28"/>
+        </w:rPr>
+        <w:t xml:space="preserve"> B </w:t>
+      </w:r>
+    </w:p>
+    <w:p>
+      <w:pPr>
+        <w:pStyle w:val="ListParagraph"/>
+        <w:numPr>
+          <w:ilvl w:val="0"/>
+          <w:numId w:val="8"/>
+        </w:numPr>
+        <w:rPr>
+          <w:sz w:val="28"/>
+          <w:szCs w:val="28"/>
+        </w:rPr>
+      </w:pPr>
+      <w:r>
+        <w:rPr>
+          <w:sz w:val="28"/>
+          <w:szCs w:val="28"/>
+        </w:rPr>
+        <w:t xml:space="preserve">Bi direction graphs </w:t>
+      </w:r>
+      <w:r>
+        <w:rPr>
+          <w:sz w:val="28"/>
+          <w:szCs w:val="28"/>
+        </w:rPr>
+        <w:sym w:font="Wingdings" w:char="F0E0"/>
+      </w:r>
+      <w:r>
+        <w:rPr>
+          <w:sz w:val="28"/>
+          <w:szCs w:val="28"/>
+        </w:rPr>
+        <w:t xml:space="preserve"> A </w:t>
+      </w:r>
+      <w:r>
+        <w:rPr>
+          <w:sz w:val="28"/>
+          <w:szCs w:val="28"/>
+        </w:rPr>
+        <w:sym w:font="Wingdings" w:char="F0DF"/>
+      </w:r>
+      <w:r>
+        <w:rPr>
+          <w:sz w:val="28"/>
+          <w:szCs w:val="28"/>
+        </w:rPr>
+        <w:t>---------------</w:t>
+      </w:r>
+      <w:r>
+        <w:rPr>
+          <w:sz w:val="28"/>
+          <w:szCs w:val="28"/>
+        </w:rPr>
+        <w:sym w:font="Wingdings" w:char="F0E0"/>
+      </w:r>
+      <w:r>
+        <w:rPr>
+          <w:sz w:val="28"/>
+          <w:szCs w:val="28"/>
+        </w:rPr>
+        <w:t xml:space="preserve">B </w:t>
+      </w:r>
+    </w:p>
+    <w:p>
+      <w:pPr>
+        <w:pStyle w:val="ListParagraph"/>
+        <w:numPr>
+          <w:ilvl w:val="0"/>
+          <w:numId w:val="8"/>
+        </w:numPr>
+        <w:rPr>
+          <w:sz w:val="28"/>
+          <w:szCs w:val="28"/>
+        </w:rPr>
+      </w:pPr>
+      <w:r>
+        <w:rPr>
+          <w:sz w:val="28"/>
+          <w:szCs w:val="28"/>
+        </w:rPr>
+        <w:t xml:space="preserve">Weighted graphs </w:t>
+      </w:r>
+      <w:r>
+        <w:rPr>
+          <w:sz w:val="28"/>
+          <w:szCs w:val="28"/>
+        </w:rPr>
+        <w:sym w:font="Wingdings" w:char="F0E0"/>
+      </w:r>
+      <w:r>
+        <w:rPr>
+          <w:sz w:val="28"/>
+          <w:szCs w:val="28"/>
+        </w:rPr>
+        <w:t xml:space="preserve"> Edge have weight like cost, distance ,time etc. </w:t>
+      </w:r>
+    </w:p>
+    <w:p>
+      <w:pPr>
+        <w:pStyle w:val="ListParagraph"/>
+        <w:numPr>
+          <w:ilvl w:val="0"/>
+          <w:numId w:val="8"/>
+        </w:numPr>
+        <w:rPr>
+          <w:sz w:val="28"/>
+          <w:szCs w:val="28"/>
+        </w:rPr>
+      </w:pPr>
+      <w:r>
+        <w:rPr>
+          <w:sz w:val="28"/>
+          <w:szCs w:val="28"/>
+        </w:rPr>
+        <w:t>Unweighted graphs -</w:t>
+      </w:r>
+      <w:r>
+        <w:rPr>
+          <w:sz w:val="28"/>
+          <w:szCs w:val="28"/>
+        </w:rPr>
+        <w:sym w:font="Wingdings" w:char="F0E0"/>
+      </w:r>
+      <w:r>
+        <w:rPr>
+          <w:sz w:val="28"/>
+          <w:szCs w:val="28"/>
+        </w:rPr>
+        <w:t xml:space="preserve"> all edge are equal </w:t>
+      </w:r>
+    </w:p>
+    <w:p>
+      <w:pPr>
+        <w:pStyle w:val="ListParagraph"/>
+        <w:numPr>
+          <w:ilvl w:val="0"/>
+          <w:numId w:val="8"/>
+        </w:numPr>
+        <w:rPr>
+          <w:sz w:val="28"/>
+          <w:szCs w:val="28"/>
+        </w:rPr>
+      </w:pPr>
+      <w:r>
+        <w:rPr>
+          <w:sz w:val="28"/>
+          <w:szCs w:val="28"/>
+        </w:rPr>
+        <w:t xml:space="preserve">Cyclic graph </w:t>
+      </w:r>
+      <w:r>
+        <w:rPr>
+          <w:sz w:val="28"/>
+          <w:szCs w:val="28"/>
+        </w:rPr>
+        <w:sym w:font="Wingdings" w:char="F0E0"/>
+      </w:r>
+      <w:r>
+        <w:rPr>
+          <w:sz w:val="28"/>
+          <w:szCs w:val="28"/>
+        </w:rPr>
+        <w:t xml:space="preserve"> A-</w:t>
+      </w:r>
+      <w:r>
+        <w:rPr>
+          <w:sz w:val="28"/>
+          <w:szCs w:val="28"/>
+        </w:rPr>
+        <w:sym w:font="Wingdings" w:char="F0E0"/>
+      </w:r>
+      <w:r>
+        <w:rPr>
+          <w:sz w:val="28"/>
+          <w:szCs w:val="28"/>
+        </w:rPr>
+        <w:t>B</w:t>
+      </w:r>
+      <w:r>
+        <w:rPr>
+          <w:sz w:val="28"/>
+          <w:szCs w:val="28"/>
+        </w:rPr>
+        <w:sym w:font="Wingdings" w:char="F0E0"/>
+      </w:r>
+      <w:r>
+        <w:rPr>
+          <w:sz w:val="28"/>
+          <w:szCs w:val="28"/>
+        </w:rPr>
+        <w:t>C—A</w:t>
+      </w:r>
+    </w:p>
+    <w:p>
+      <w:pPr>
+        <w:pStyle w:val="ListParagraph"/>
+        <w:numPr>
+          <w:ilvl w:val="0"/>
+          <w:numId w:val="8"/>
+        </w:numPr>
+        <w:rPr>
+          <w:sz w:val="28"/>
+          <w:szCs w:val="28"/>
+        </w:rPr>
+      </w:pPr>
+      <w:r>
+        <w:rPr>
+          <w:sz w:val="28"/>
+          <w:szCs w:val="28"/>
+        </w:rPr>
+        <w:t>Acyclic graphs -</w:t>
+      </w:r>
+      <w:r>
+        <w:rPr>
+          <w:sz w:val="28"/>
+          <w:szCs w:val="28"/>
+        </w:rPr>
+        <w:sym w:font="Wingdings" w:char="F0E0"/>
+      </w:r>
+      <w:r>
+        <w:rPr>
+          <w:sz w:val="28"/>
+          <w:szCs w:val="28"/>
+        </w:rPr>
+        <w:t xml:space="preserve"> A-</w:t>
+      </w:r>
+      <w:r>
+        <w:rPr>
+          <w:sz w:val="28"/>
+          <w:szCs w:val="28"/>
+        </w:rPr>
+        <w:sym w:font="Wingdings" w:char="F0E0"/>
+      </w:r>
+      <w:r>
+        <w:rPr>
+          <w:sz w:val="28"/>
+          <w:szCs w:val="28"/>
+        </w:rPr>
+        <w:t>B----</w:t>
+      </w:r>
+      <w:r>
+        <w:rPr>
+          <w:sz w:val="28"/>
+          <w:szCs w:val="28"/>
+        </w:rPr>
+        <w:sym w:font="Wingdings" w:char="F0E0"/>
+      </w:r>
+      <w:r>
+        <w:rPr>
+          <w:sz w:val="28"/>
+          <w:szCs w:val="28"/>
+        </w:rPr>
+        <w:t>C-</w:t>
+      </w:r>
+      <w:r>
+        <w:rPr>
+          <w:sz w:val="28"/>
+          <w:szCs w:val="28"/>
+        </w:rPr>
+        <w:sym w:font="Wingdings" w:char="F0E0"/>
+      </w:r>
+      <w:r>
+        <w:rPr>
+          <w:sz w:val="28"/>
+          <w:szCs w:val="28"/>
+        </w:rPr>
+        <w:t>D--</w:t>
+      </w:r>
+      <w:r>
+        <w:rPr>
+          <w:sz w:val="28"/>
+          <w:szCs w:val="28"/>
+        </w:rPr>
+        <w:sym w:font="Wingdings" w:char="F0E0"/>
+      </w:r>
+      <w:r>
+        <w:rPr>
+          <w:sz w:val="28"/>
+          <w:szCs w:val="28"/>
+        </w:rPr>
+        <w:t>E</w:t>
+      </w:r>
+    </w:p>
+    <w:p>
+      <w:pPr>
+        <w:rPr>
+          <w:sz w:val="28"/>
+          <w:szCs w:val="28"/>
+        </w:rPr>
+      </w:pPr>
+    </w:p>
+    <w:p>
+      <w:pPr>
+        <w:rPr>
+          <w:sz w:val="28"/>
+          <w:szCs w:val="28"/>
+        </w:rPr>
+      </w:pPr>
+      <w:r>
+        <w:rPr>
+          <w:sz w:val="28"/>
+          <w:szCs w:val="28"/>
+        </w:rPr>
+        <w:t xml:space="preserve">Google map </w:t>
+      </w:r>
+    </w:p>
+    <w:p>
+      <w:pPr>
+        <w:rPr>
+          <w:sz w:val="28"/>
+          <w:szCs w:val="28"/>
+        </w:rPr>
+      </w:pPr>
+      <w:r>
+        <w:rPr>
+          <w:sz w:val="28"/>
+          <w:szCs w:val="28"/>
+        </w:rPr>
+        <w:t xml:space="preserve">Social media </w:t>
+      </w:r>
+    </w:p>
+    <w:p>
+      <w:pPr>
+        <w:rPr>
+          <w:sz w:val="28"/>
+          <w:szCs w:val="28"/>
+        </w:rPr>
+      </w:pPr>
+      <w:r>
+        <w:rPr>
+          <w:sz w:val="28"/>
+          <w:szCs w:val="28"/>
+        </w:rPr>
+        <w:t xml:space="preserve">Networking concept </w:t>
+      </w:r>
+      <w:r>
+        <w:rPr>
+          <w:sz w:val="28"/>
+          <w:szCs w:val="28"/>
+        </w:rPr>
+        <w:t xml:space="preserve"> </w:t>
+      </w:r>
+    </w:p>
+    <w:p>
+      <w:pPr>
+        <w:rPr>
+          <w:sz w:val="28"/>
+          <w:szCs w:val="28"/>
+        </w:rPr>
+      </w:pPr>
     </w:p>
     <w:sectPr>
       <w:pgSz w:w="11906" w:h="16838"/>
@@ -2485,6 +3163,95 @@
     </w:lvl>
   </w:abstractNum>
   <w:abstractNum w:abstractNumId="5" w15:restartNumberingAfterBreak="0">
+    <w:nsid w:val="6C6C3878"/>
+    <w:multiLevelType w:val="hybridMultilevel"/>
+    <w:tmpl w:val="59B85ED8"/>
+    <w:lvl w:ilvl="0" w:tplc="4009000F">
+      <w:start w:val="1"/>
+      <w:numFmt w:val="decimal"/>
+      <w:lvlText w:val="%1."/>
+      <w:lvlJc w:val="left"/>
+      <w:pPr>
+        <w:ind w:left="720" w:hanging="360"/>
+      </w:pPr>
+      <w:rPr>
+        <w:rFonts w:hint="default"/>
+      </w:rPr>
+    </w:lvl>
+    <w:lvl w:ilvl="1" w:tplc="40090019" w:tentative="1">
+      <w:start w:val="1"/>
+      <w:numFmt w:val="lowerLetter"/>
+      <w:lvlText w:val="%2."/>
+      <w:lvlJc w:val="left"/>
+      <w:pPr>
+        <w:ind w:left="1440" w:hanging="360"/>
+      </w:pPr>
+    </w:lvl>
+    <w:lvl w:ilvl="2" w:tplc="4009001B" w:tentative="1">
+      <w:start w:val="1"/>
+      <w:numFmt w:val="lowerRoman"/>
+      <w:lvlText w:val="%3."/>
+      <w:lvlJc w:val="right"/>
+      <w:pPr>
+        <w:ind w:left="2160" w:hanging="180"/>
+      </w:pPr>
+    </w:lvl>
+    <w:lvl w:ilvl="3" w:tplc="4009000F" w:tentative="1">
+      <w:start w:val="1"/>
+      <w:numFmt w:val="decimal"/>
+      <w:lvlText w:val="%4."/>
+      <w:lvlJc w:val="left"/>
+      <w:pPr>
+        <w:ind w:left="2880" w:hanging="360"/>
+      </w:pPr>
+    </w:lvl>
+    <w:lvl w:ilvl="4" w:tplc="40090019" w:tentative="1">
+      <w:start w:val="1"/>
+      <w:numFmt w:val="lowerLetter"/>
+      <w:lvlText w:val="%5."/>
+      <w:lvlJc w:val="left"/>
+      <w:pPr>
+        <w:ind w:left="3600" w:hanging="360"/>
+      </w:pPr>
+    </w:lvl>
+    <w:lvl w:ilvl="5" w:tplc="4009001B" w:tentative="1">
+      <w:start w:val="1"/>
+      <w:numFmt w:val="lowerRoman"/>
+      <w:lvlText w:val="%6."/>
+      <w:lvlJc w:val="right"/>
+      <w:pPr>
+        <w:ind w:left="4320" w:hanging="180"/>
+      </w:pPr>
+    </w:lvl>
+    <w:lvl w:ilvl="6" w:tplc="4009000F" w:tentative="1">
+      <w:start w:val="1"/>
+      <w:numFmt w:val="decimal"/>
+      <w:lvlText w:val="%7."/>
+      <w:lvlJc w:val="left"/>
+      <w:pPr>
+        <w:ind w:left="5040" w:hanging="360"/>
+      </w:pPr>
+    </w:lvl>
+    <w:lvl w:ilvl="7" w:tplc="40090019" w:tentative="1">
+      <w:start w:val="1"/>
+      <w:numFmt w:val="lowerLetter"/>
+      <w:lvlText w:val="%8."/>
+      <w:lvlJc w:val="left"/>
+      <w:pPr>
+        <w:ind w:left="5760" w:hanging="360"/>
+      </w:pPr>
+    </w:lvl>
+    <w:lvl w:ilvl="8" w:tplc="4009001B" w:tentative="1">
+      <w:start w:val="1"/>
+      <w:numFmt w:val="lowerRoman"/>
+      <w:lvlText w:val="%9."/>
+      <w:lvlJc w:val="right"/>
+      <w:pPr>
+        <w:ind w:left="6480" w:hanging="180"/>
+      </w:pPr>
+    </w:lvl>
+  </w:abstractNum>
+  <w:abstractNum w:abstractNumId="6" w15:restartNumberingAfterBreak="0">
     <w:nsid w:val="70485B36"/>
     <w:multiLevelType w:val="hybridMultilevel"/>
     <w:tmpl w:val="D04A2B6A"/>
@@ -2573,7 +3340,7 @@
       </w:pPr>
     </w:lvl>
   </w:abstractNum>
-  <w:abstractNum w:abstractNumId="6" w15:restartNumberingAfterBreak="0">
+  <w:abstractNum w:abstractNumId="7" w15:restartNumberingAfterBreak="0">
     <w:nsid w:val="79BB3C5B"/>
     <w:multiLevelType w:val="hybridMultilevel"/>
     <w:tmpl w:val="76DAEB4C"/>
@@ -2675,13 +3442,16 @@
     <w:abstractNumId w:val="3"/>
   </w:num>
   <w:num w:numId="5" w16cid:durableId="352414081">
-    <w:abstractNumId w:val="6"/>
+    <w:abstractNumId w:val="7"/>
   </w:num>
   <w:num w:numId="6" w16cid:durableId="1752577329">
-    <w:abstractNumId w:val="5"/>
+    <w:abstractNumId w:val="6"/>
   </w:num>
   <w:num w:numId="7" w16cid:durableId="1250508109">
     <w:abstractNumId w:val="0"/>
+  </w:num>
+  <w:num w:numId="8" w16cid:durableId="870805468">
+    <w:abstractNumId w:val="5"/>
   </w:num>
 </w:numbering>
 </file>

--- a/Phase 3/Data Structure and Database - Day 3 - 2-08-2025.docx
+++ b/Phase 3/Data Structure and Database - Day 3 - 2-08-2025.docx
@@ -108,6 +108,7 @@
           <w:szCs w:val="28"/>
         </w:rPr>
       </w:pPr>
+      <w:proofErr w:type="gramStart"/>
       <w:r>
         <w:rPr>
           <w:b/>
@@ -115,7 +116,17 @@
           <w:sz w:val="28"/>
           <w:szCs w:val="28"/>
         </w:rPr>
-        <w:t xml:space="preserve">Non Linear Data structure </w:t>
+        <w:t>Non Linear</w:t>
+      </w:r>
+      <w:proofErr w:type="gramEnd"/>
+      <w:r>
+        <w:rPr>
+          <w:b/>
+          <w:bCs/>
+          <w:sz w:val="28"/>
+          <w:szCs w:val="28"/>
+        </w:rPr>
+        <w:t xml:space="preserve"> Data structure </w:t>
       </w:r>
     </w:p>
     <w:p>
@@ -177,7 +188,23 @@
           <w:sz w:val="28"/>
           <w:szCs w:val="28"/>
         </w:rPr>
-        <w:t xml:space="preserve">: Tree is a non-linear data structure where element (called nodes) are organized in a hierarchical manner. </w:t>
+        <w:t xml:space="preserve">: Tree is a non-linear data structure where element (called nodes) </w:t>
+      </w:r>
+      <w:proofErr w:type="gramStart"/>
+      <w:r>
+        <w:rPr>
+          <w:sz w:val="28"/>
+          <w:szCs w:val="28"/>
+        </w:rPr>
+        <w:t>are</w:t>
+      </w:r>
+      <w:proofErr w:type="gramEnd"/>
+      <w:r>
+        <w:rPr>
+          <w:sz w:val="28"/>
+          <w:szCs w:val="28"/>
+        </w:rPr>
+        <w:t xml:space="preserve"> organized in a hierarchical manner. </w:t>
       </w:r>
     </w:p>
     <w:p>
@@ -192,7 +219,55 @@
           <w:sz w:val="28"/>
           <w:szCs w:val="28"/>
         </w:rPr>
-        <w:t xml:space="preserve">The structure start with a root node or parent node, the top most element in three tree. From this root element we can create n number of branches, each nodes are connected by node top to bottom. </w:t>
+        <w:t xml:space="preserve">The structure </w:t>
+      </w:r>
+      <w:proofErr w:type="gramStart"/>
+      <w:r>
+        <w:rPr>
+          <w:sz w:val="28"/>
+          <w:szCs w:val="28"/>
+        </w:rPr>
+        <w:t>start</w:t>
+      </w:r>
+      <w:proofErr w:type="gramEnd"/>
+      <w:r>
+        <w:rPr>
+          <w:sz w:val="28"/>
+          <w:szCs w:val="28"/>
+        </w:rPr>
+        <w:t xml:space="preserve"> with a root node or parent node, the top most element in three </w:t>
+      </w:r>
+      <w:proofErr w:type="gramStart"/>
+      <w:r>
+        <w:rPr>
+          <w:sz w:val="28"/>
+          <w:szCs w:val="28"/>
+        </w:rPr>
+        <w:t>tree</w:t>
+      </w:r>
+      <w:proofErr w:type="gramEnd"/>
+      <w:r>
+        <w:rPr>
+          <w:sz w:val="28"/>
+          <w:szCs w:val="28"/>
+        </w:rPr>
+        <w:t xml:space="preserve">. From this root element we can create n number of branches, each </w:t>
+      </w:r>
+      <w:proofErr w:type="gramStart"/>
+      <w:r>
+        <w:rPr>
+          <w:sz w:val="28"/>
+          <w:szCs w:val="28"/>
+        </w:rPr>
+        <w:t>nodes</w:t>
+      </w:r>
+      <w:proofErr w:type="gramEnd"/>
+      <w:r>
+        <w:rPr>
+          <w:sz w:val="28"/>
+          <w:szCs w:val="28"/>
+        </w:rPr>
+        <w:t xml:space="preserve"> are connected by node top to bottom. </w:t>
       </w:r>
     </w:p>
     <w:p>
@@ -247,7 +322,23 @@
           <w:sz w:val="28"/>
           <w:szCs w:val="28"/>
         </w:rPr>
-        <w:t xml:space="preserve">Child node -&gt; chich connect top most node that can be root node or sub-root  node </w:t>
+        <w:t>Child node -&gt; chich connect top most node that can be root node or sub-</w:t>
+      </w:r>
+      <w:proofErr w:type="gramStart"/>
+      <w:r>
+        <w:rPr>
+          <w:sz w:val="28"/>
+          <w:szCs w:val="28"/>
+        </w:rPr>
+        <w:t>root  node</w:t>
+      </w:r>
+      <w:proofErr w:type="gramEnd"/>
+      <w:r>
+        <w:rPr>
+          <w:sz w:val="28"/>
+          <w:szCs w:val="28"/>
+        </w:rPr>
+        <w:t xml:space="preserve"> </w:t>
       </w:r>
     </w:p>
     <w:p>
@@ -281,7 +372,23 @@
           <w:sz w:val="28"/>
           <w:szCs w:val="28"/>
         </w:rPr>
-        <w:t xml:space="preserve"> leaf node doesn’t contains any child node. Last node in tree structure. </w:t>
+        <w:t xml:space="preserve"> leaf node doesn’t </w:t>
+      </w:r>
+      <w:proofErr w:type="gramStart"/>
+      <w:r>
+        <w:rPr>
+          <w:sz w:val="28"/>
+          <w:szCs w:val="28"/>
+        </w:rPr>
+        <w:t>contains</w:t>
+      </w:r>
+      <w:proofErr w:type="gramEnd"/>
+      <w:r>
+        <w:rPr>
+          <w:sz w:val="28"/>
+          <w:szCs w:val="28"/>
+        </w:rPr>
+        <w:t xml:space="preserve"> any child node. Last node in tree structure. </w:t>
       </w:r>
     </w:p>
     <w:p>
@@ -296,12 +403,21 @@
           <w:szCs w:val="28"/>
         </w:rPr>
       </w:pPr>
-      <w:r>
-        <w:rPr>
-          <w:sz w:val="28"/>
-          <w:szCs w:val="28"/>
-        </w:rPr>
-        <w:t xml:space="preserve">Depth : Distance from the root node </w:t>
+      <w:proofErr w:type="gramStart"/>
+      <w:r>
+        <w:rPr>
+          <w:sz w:val="28"/>
+          <w:szCs w:val="28"/>
+        </w:rPr>
+        <w:t>Depth :</w:t>
+      </w:r>
+      <w:proofErr w:type="gramEnd"/>
+      <w:r>
+        <w:rPr>
+          <w:sz w:val="28"/>
+          <w:szCs w:val="28"/>
+        </w:rPr>
+        <w:t xml:space="preserve"> Distance from the root node </w:t>
       </w:r>
     </w:p>
     <w:p>
@@ -516,7 +632,7 @@
           </mc:Choice>
           <mc:Fallback>
             <w:pict>
-              <v:shapetype w14:anchorId="685DA838" id="_x0000_t32" coordsize="21600,21600" o:spt="32" o:oned="t" path="m,l21600,21600e" filled="f">
+              <v:shapetype w14:anchorId="2BA1FB0D" id="_x0000_t32" coordsize="21600,21600" o:spt="32" o:oned="t" path="m,l21600,21600e" filled="f">
                 <v:path arrowok="t" fillok="f" o:connecttype="none"/>
                 <o:lock v:ext="edit" shapetype="t"/>
               </v:shapetype>
@@ -588,7 +704,7 @@
           </mc:Choice>
           <mc:Fallback>
             <w:pict>
-              <v:shape w14:anchorId="75157664" id="Straight Arrow Connector 40" o:spid="_x0000_s1026" type="#_x0000_t32" style="position:absolute;margin-left:177.8pt;margin-top:7.55pt;width:9.95pt;height:40.45pt;z-index:251673600;visibility:visible;mso-wrap-style:square;mso-wrap-distance-left:9pt;mso-wrap-distance-top:0;mso-wrap-distance-right:9pt;mso-wrap-distance-bottom:0;mso-position-horizontal:absolute;mso-position-horizontal-relative:text;mso-position-vertical:absolute;mso-position-vertical-relative:text" o:gfxdata="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" strokecolor="#4472c4 [3204]" strokeweight=".5pt">
+              <v:shape w14:anchorId="738A893A" id="Straight Arrow Connector 40" o:spid="_x0000_s1026" type="#_x0000_t32" style="position:absolute;margin-left:177.8pt;margin-top:7.55pt;width:9.95pt;height:40.45pt;z-index:251673600;visibility:visible;mso-wrap-style:square;mso-wrap-distance-left:9pt;mso-wrap-distance-top:0;mso-wrap-distance-right:9pt;mso-wrap-distance-bottom:0;mso-position-horizontal:absolute;mso-position-horizontal-relative:text;mso-position-vertical:absolute;mso-position-vertical-relative:text" o:gfxdata="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" strokecolor="#4472c4 [3204]" strokeweight=".5pt">
                 <v:stroke endarrow="block" joinstyle="miter"/>
               </v:shape>
             </w:pict>
@@ -656,7 +772,7 @@
           </mc:Choice>
           <mc:Fallback>
             <w:pict>
-              <v:shape w14:anchorId="25AADFBA" id="Straight Arrow Connector 39" o:spid="_x0000_s1026" type="#_x0000_t32" style="position:absolute;margin-left:79.75pt;margin-top:4.75pt;width:97.5pt;height:47.1pt;flip:x;z-index:251672576;visibility:visible;mso-wrap-style:square;mso-wrap-distance-left:9pt;mso-wrap-distance-top:0;mso-wrap-distance-right:9pt;mso-wrap-distance-bottom:0;mso-position-horizontal:absolute;mso-position-horizontal-relative:text;mso-position-vertical:absolute;mso-position-vertical-relative:text" o:gfxdata="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" strokecolor="#4472c4 [3204]" strokeweight=".5pt">
+              <v:shape w14:anchorId="5377F66E" id="Straight Arrow Connector 39" o:spid="_x0000_s1026" type="#_x0000_t32" style="position:absolute;margin-left:79.75pt;margin-top:4.75pt;width:97.5pt;height:47.1pt;flip:x;z-index:251672576;visibility:visible;mso-wrap-style:square;mso-wrap-distance-left:9pt;mso-wrap-distance-top:0;mso-wrap-distance-right:9pt;mso-wrap-distance-bottom:0;mso-position-horizontal:absolute;mso-position-horizontal-relative:text;mso-position-vertical:absolute;mso-position-vertical-relative:text" o:gfxdata="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" strokecolor="#4472c4 [3204]" strokeweight=".5pt">
                 <v:stroke endarrow="block" joinstyle="miter"/>
               </v:shape>
             </w:pict>
@@ -928,7 +1044,7 @@
           </mc:Choice>
           <mc:Fallback>
             <w:pict>
-              <v:shape w14:anchorId="45627D02" id="Straight Arrow Connector 42" o:spid="_x0000_s1026" type="#_x0000_t32" style="position:absolute;margin-left:27.7pt;margin-top:21.65pt;width:8.85pt;height:54.3pt;flip:x;z-index:251675648;visibility:visible;mso-wrap-style:square;mso-wrap-distance-left:9pt;mso-wrap-distance-top:0;mso-wrap-distance-right:9pt;mso-wrap-distance-bottom:0;mso-position-horizontal:absolute;mso-position-horizontal-relative:text;mso-position-vertical:absolute;mso-position-vertical-relative:text" o:gfxdata="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" strokecolor="#4472c4 [3204]" strokeweight=".5pt">
+              <v:shape w14:anchorId="318C9EFA" id="Straight Arrow Connector 42" o:spid="_x0000_s1026" type="#_x0000_t32" style="position:absolute;margin-left:27.7pt;margin-top:21.65pt;width:8.85pt;height:54.3pt;flip:x;z-index:251675648;visibility:visible;mso-wrap-style:square;mso-wrap-distance-left:9pt;mso-wrap-distance-top:0;mso-wrap-distance-right:9pt;mso-wrap-distance-bottom:0;mso-position-horizontal:absolute;mso-position-horizontal-relative:text;mso-position-vertical:absolute;mso-position-vertical-relative:text" o:gfxdata="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" strokecolor="#4472c4 [3204]" strokeweight=".5pt">
                 <v:stroke endarrow="block" joinstyle="miter"/>
               </v:shape>
             </w:pict>
@@ -1098,7 +1214,7 @@
           </mc:Choice>
           <mc:Fallback>
             <w:pict>
-              <v:shape w14:anchorId="292522C0" id="Straight Arrow Connector 43" o:spid="_x0000_s1026" type="#_x0000_t32" style="position:absolute;margin-left:76.45pt;margin-top:3.55pt;width:111.3pt;height:40.45pt;z-index:251676672;visibility:visible;mso-wrap-style:square;mso-wrap-distance-left:9pt;mso-wrap-distance-top:0;mso-wrap-distance-right:9pt;mso-wrap-distance-bottom:0;mso-position-horizontal:absolute;mso-position-horizontal-relative:text;mso-position-vertical:absolute;mso-position-vertical-relative:text" o:gfxdata="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" strokecolor="#4472c4 [3204]" strokeweight=".5pt">
+              <v:shape w14:anchorId="416912EE" id="Straight Arrow Connector 43" o:spid="_x0000_s1026" type="#_x0000_t32" style="position:absolute;margin-left:76.45pt;margin-top:3.55pt;width:111.3pt;height:40.45pt;z-index:251676672;visibility:visible;mso-wrap-style:square;mso-wrap-distance-left:9pt;mso-wrap-distance-top:0;mso-wrap-distance-right:9pt;mso-wrap-distance-bottom:0;mso-position-horizontal:absolute;mso-position-horizontal-relative:text;mso-position-vertical:absolute;mso-position-vertical-relative:text" o:gfxdata="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" strokecolor="#4472c4 [3204]" strokeweight=".5pt">
                 <v:stroke endarrow="block" joinstyle="miter"/>
               </v:shape>
             </w:pict>
@@ -1340,7 +1456,7 @@
           </mc:Choice>
           <mc:Fallback>
             <w:pict>
-              <v:shape w14:anchorId="636BC3A1" id="Straight Arrow Connector 45" o:spid="_x0000_s1026" type="#_x0000_t32" style="position:absolute;margin-left:80pt;margin-top:22.65pt;width:179.75pt;height:40.45pt;z-index:251680768;visibility:visible;mso-wrap-style:square;mso-wrap-distance-left:9pt;mso-wrap-distance-top:0;mso-wrap-distance-right:9pt;mso-wrap-distance-bottom:0;mso-position-horizontal:absolute;mso-position-horizontal-relative:text;mso-position-vertical:absolute;mso-position-vertical-relative:text" o:gfxdata="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" strokecolor="#4472c4 [3204]" strokeweight=".5pt">
+              <v:shape w14:anchorId="6AD11A34" id="Straight Arrow Connector 45" o:spid="_x0000_s1026" type="#_x0000_t32" style="position:absolute;margin-left:80pt;margin-top:22.65pt;width:179.75pt;height:40.45pt;z-index:251680768;visibility:visible;mso-wrap-style:square;mso-wrap-distance-left:9pt;mso-wrap-distance-top:0;mso-wrap-distance-right:9pt;mso-wrap-distance-bottom:0;mso-position-horizontal:absolute;mso-position-horizontal-relative:text;mso-position-vertical:absolute;mso-position-vertical-relative:text" o:gfxdata="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" strokecolor="#4472c4 [3204]" strokeweight=".5pt">
                 <v:stroke endarrow="block" joinstyle="miter"/>
               </v:shape>
             </w:pict>
@@ -1608,7 +1724,7 @@
           </mc:Choice>
           <mc:Fallback>
             <w:pict>
-              <v:shape w14:anchorId="45489F7C" id="Straight Arrow Connector 44" o:spid="_x0000_s1026" type="#_x0000_t32" style="position:absolute;margin-left:78.65pt;margin-top:29.3pt;width:50.4pt;height:37.1pt;z-index:251677696;visibility:visible;mso-wrap-style:square;mso-wrap-distance-left:9pt;mso-wrap-distance-top:0;mso-wrap-distance-right:9pt;mso-wrap-distance-bottom:0;mso-position-horizontal:absolute;mso-position-horizontal-relative:text;mso-position-vertical:absolute;mso-position-vertical-relative:text" o:gfxdata="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" strokecolor="#4472c4 [3204]" strokeweight=".5pt">
+              <v:shape w14:anchorId="286B2657" id="Straight Arrow Connector 44" o:spid="_x0000_s1026" type="#_x0000_t32" style="position:absolute;margin-left:78.65pt;margin-top:29.3pt;width:50.4pt;height:37.1pt;z-index:251677696;visibility:visible;mso-wrap-style:square;mso-wrap-distance-left:9pt;mso-wrap-distance-top:0;mso-wrap-distance-right:9pt;mso-wrap-distance-bottom:0;mso-position-horizontal:absolute;mso-position-horizontal-relative:text;mso-position-vertical:absolute;mso-position-vertical-relative:text" o:gfxdata="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" strokecolor="#4472c4 [3204]" strokeweight=".5pt">
                 <v:stroke endarrow="block" joinstyle="miter"/>
               </v:shape>
             </w:pict>
@@ -2067,7 +2183,23 @@
           <w:sz w:val="28"/>
           <w:szCs w:val="28"/>
         </w:rPr>
-        <w:t xml:space="preserve">File system : C drive, D Drive or Root directory </w:t>
+        <w:t xml:space="preserve">File </w:t>
+      </w:r>
+      <w:proofErr w:type="gramStart"/>
+      <w:r>
+        <w:rPr>
+          <w:sz w:val="28"/>
+          <w:szCs w:val="28"/>
+        </w:rPr>
+        <w:t>system :</w:t>
+      </w:r>
+      <w:proofErr w:type="gramEnd"/>
+      <w:r>
+        <w:rPr>
+          <w:sz w:val="28"/>
+          <w:szCs w:val="28"/>
+        </w:rPr>
+        <w:t xml:space="preserve"> C drive, D Drive or Root directory </w:t>
       </w:r>
     </w:p>
     <w:p>
@@ -2142,7 +2274,39 @@
           <w:sz w:val="28"/>
           <w:szCs w:val="28"/>
         </w:rPr>
-        <w:t xml:space="preserve">DOM Parser : html tag is root node, head and body are children, head title, meta, script tag are children node. Inside title contents is leaf node. </w:t>
+        <w:t xml:space="preserve">DOM </w:t>
+      </w:r>
+      <w:proofErr w:type="gramStart"/>
+      <w:r>
+        <w:rPr>
+          <w:sz w:val="28"/>
+          <w:szCs w:val="28"/>
+        </w:rPr>
+        <w:t>Parser :</w:t>
+      </w:r>
+      <w:proofErr w:type="gramEnd"/>
+      <w:r>
+        <w:rPr>
+          <w:sz w:val="28"/>
+          <w:szCs w:val="28"/>
+        </w:rPr>
+        <w:t xml:space="preserve"> html tag is root node, head and body are children, head title, meta, script tag </w:t>
+      </w:r>
+      <w:proofErr w:type="gramStart"/>
+      <w:r>
+        <w:rPr>
+          <w:sz w:val="28"/>
+          <w:szCs w:val="28"/>
+        </w:rPr>
+        <w:t>are</w:t>
+      </w:r>
+      <w:proofErr w:type="gramEnd"/>
+      <w:r>
+        <w:rPr>
+          <w:sz w:val="28"/>
+          <w:szCs w:val="28"/>
+        </w:rPr>
+        <w:t xml:space="preserve"> children node. Inside title contents is leaf node. </w:t>
       </w:r>
     </w:p>
     <w:p>
@@ -2158,7 +2322,23 @@
           <w:sz w:val="28"/>
           <w:szCs w:val="28"/>
         </w:rPr>
-        <w:t xml:space="preserve">Inside paragraph contents are leaf node(text node) etc </w:t>
+        <w:t xml:space="preserve">Inside paragraph contents are leaf </w:t>
+      </w:r>
+      <w:proofErr w:type="gramStart"/>
+      <w:r>
+        <w:rPr>
+          <w:sz w:val="28"/>
+          <w:szCs w:val="28"/>
+        </w:rPr>
+        <w:t>node(</w:t>
+      </w:r>
+      <w:proofErr w:type="gramEnd"/>
+      <w:r>
+        <w:rPr>
+          <w:sz w:val="28"/>
+          <w:szCs w:val="28"/>
+        </w:rPr>
+        <w:t xml:space="preserve">text node) etc </w:t>
       </w:r>
     </w:p>
     <w:p>
@@ -2184,6 +2364,7 @@
           <w:szCs w:val="28"/>
         </w:rPr>
       </w:pPr>
+      <w:proofErr w:type="gramStart"/>
       <w:r>
         <w:rPr>
           <w:b/>
@@ -2202,6 +2383,7 @@
         </w:rPr>
         <w:t>:</w:t>
       </w:r>
+      <w:proofErr w:type="gramEnd"/>
       <w:r>
         <w:rPr>
           <w:b/>
@@ -2216,7 +2398,39 @@
           <w:sz w:val="28"/>
           <w:szCs w:val="28"/>
         </w:rPr>
-        <w:t xml:space="preserve">Graphs is another non linear data structure which consist of nodes (vertices) and edges(connection between more than one nodes). </w:t>
+        <w:t xml:space="preserve">Graphs is another non linear data structure which consist of nodes (vertices) and </w:t>
+      </w:r>
+      <w:proofErr w:type="gramStart"/>
+      <w:r>
+        <w:rPr>
+          <w:sz w:val="28"/>
+          <w:szCs w:val="28"/>
+        </w:rPr>
+        <w:t>edges(</w:t>
+      </w:r>
+      <w:proofErr w:type="gramEnd"/>
+      <w:r>
+        <w:rPr>
+          <w:sz w:val="28"/>
+          <w:szCs w:val="28"/>
+        </w:rPr>
+        <w:t xml:space="preserve">connection between more than one </w:t>
+      </w:r>
+      <w:proofErr w:type="gramStart"/>
+      <w:r>
+        <w:rPr>
+          <w:sz w:val="28"/>
+          <w:szCs w:val="28"/>
+        </w:rPr>
+        <w:t>nodes</w:t>
+      </w:r>
+      <w:proofErr w:type="gramEnd"/>
+      <w:r>
+        <w:rPr>
+          <w:sz w:val="28"/>
+          <w:szCs w:val="28"/>
+        </w:rPr>
+        <w:t xml:space="preserve">). </w:t>
       </w:r>
     </w:p>
     <w:p>
@@ -2246,7 +2460,23 @@
           <w:sz w:val="28"/>
           <w:szCs w:val="28"/>
         </w:rPr>
-        <w:t xml:space="preserve">Types of Graph </w:t>
+        <w:t xml:space="preserve">Types of </w:t>
+      </w:r>
+      <w:proofErr w:type="gramStart"/>
+      <w:r>
+        <w:rPr>
+          <w:sz w:val="28"/>
+          <w:szCs w:val="28"/>
+        </w:rPr>
+        <w:t>Graph</w:t>
+      </w:r>
+      <w:proofErr w:type="gramEnd"/>
+      <w:r>
+        <w:rPr>
+          <w:sz w:val="28"/>
+          <w:szCs w:val="28"/>
+        </w:rPr>
+        <w:t xml:space="preserve"> </w:t>
       </w:r>
     </w:p>
     <w:p>
@@ -2424,7 +2654,23 @@
           <w:sz w:val="28"/>
           <w:szCs w:val="28"/>
         </w:rPr>
-        <w:t xml:space="preserve"> Edge have weight like cost, distance ,time etc. </w:t>
+        <w:t xml:space="preserve"> Edge have weight like cost, </w:t>
+      </w:r>
+      <w:proofErr w:type="gramStart"/>
+      <w:r>
+        <w:rPr>
+          <w:sz w:val="28"/>
+          <w:szCs w:val="28"/>
+        </w:rPr>
+        <w:t>distance ,time</w:t>
+      </w:r>
+      <w:proofErr w:type="gramEnd"/>
+      <w:r>
+        <w:rPr>
+          <w:sz w:val="28"/>
+          <w:szCs w:val="28"/>
+        </w:rPr>
+        <w:t xml:space="preserve"> etc. </w:t>
       </w:r>
     </w:p>
     <w:p>
@@ -2660,6 +2906,99 @@
       </w:pPr>
       <w:r>
         <w:rPr>
+          <w:noProof/>
+          <w:sz w:val="28"/>
+          <w:szCs w:val="28"/>
+        </w:rPr>
+        <mc:AlternateContent>
+          <mc:Choice Requires="wps">
+            <w:drawing>
+              <wp:anchor distT="0" distB="0" distL="114300" distR="114300" simplePos="0" relativeHeight="251681792" behindDoc="0" locked="0" layoutInCell="1" allowOverlap="1" wp14:anchorId="26D0CFBA" wp14:editId="513C4071">
+                <wp:simplePos x="0" y="0"/>
+                <wp:positionH relativeFrom="column">
+                  <wp:posOffset>2194560</wp:posOffset>
+                </wp:positionH>
+                <wp:positionV relativeFrom="paragraph">
+                  <wp:posOffset>327416</wp:posOffset>
+                </wp:positionV>
+                <wp:extent cx="865163" cy="464234"/>
+                <wp:effectExtent l="0" t="0" r="11430" b="12065"/>
+                <wp:wrapNone/>
+                <wp:docPr id="1176682722" name="Rectangle 46"/>
+                <wp:cNvGraphicFramePr/>
+                <a:graphic xmlns:a="http://schemas.openxmlformats.org/drawingml/2006/main">
+                  <a:graphicData uri="http://schemas.microsoft.com/office/word/2010/wordprocessingShape">
+                    <wps:wsp>
+                      <wps:cNvSpPr/>
+                      <wps:spPr>
+                        <a:xfrm>
+                          <a:off x="0" y="0"/>
+                          <a:ext cx="865163" cy="464234"/>
+                        </a:xfrm>
+                        <a:prstGeom prst="rect">
+                          <a:avLst/>
+                        </a:prstGeom>
+                      </wps:spPr>
+                      <wps:style>
+                        <a:lnRef idx="2">
+                          <a:schemeClr val="accent6"/>
+                        </a:lnRef>
+                        <a:fillRef idx="1">
+                          <a:schemeClr val="lt1"/>
+                        </a:fillRef>
+                        <a:effectRef idx="0">
+                          <a:schemeClr val="accent6"/>
+                        </a:effectRef>
+                        <a:fontRef idx="minor">
+                          <a:schemeClr val="dk1"/>
+                        </a:fontRef>
+                      </wps:style>
+                      <wps:txbx>
+                        <w:txbxContent>
+                          <w:p>
+                            <w:pPr>
+                              <w:jc w:val="center"/>
+                            </w:pPr>
+                            <w:r>
+                              <w:t>A</w:t>
+                            </w:r>
+                          </w:p>
+                        </w:txbxContent>
+                      </wps:txbx>
+                      <wps:bodyPr rot="0" spcFirstLastPara="0" vertOverflow="overflow" horzOverflow="overflow" vert="horz" wrap="square" lIns="91440" tIns="45720" rIns="91440" bIns="45720" numCol="1" spcCol="0" rtlCol="0" fromWordArt="0" anchor="ctr" anchorCtr="0" forceAA="0" compatLnSpc="1">
+                        <a:prstTxWarp prst="textNoShape">
+                          <a:avLst/>
+                        </a:prstTxWarp>
+                        <a:noAutofit/>
+                      </wps:bodyPr>
+                    </wps:wsp>
+                  </a:graphicData>
+                </a:graphic>
+              </wp:anchor>
+            </w:drawing>
+          </mc:Choice>
+          <mc:Fallback>
+            <w:pict>
+              <v:rect w14:anchorId="26D0CFBA" id="Rectangle 46" o:spid="_x0000_s1034" style="position:absolute;margin-left:172.8pt;margin-top:25.8pt;width:68.1pt;height:36.55pt;z-index:251681792;visibility:visible;mso-wrap-style:square;mso-wrap-distance-left:9pt;mso-wrap-distance-top:0;mso-wrap-distance-right:9pt;mso-wrap-distance-bottom:0;mso-position-horizontal:absolute;mso-position-horizontal-relative:text;mso-position-vertical:absolute;mso-position-vertical-relative:text;v-text-anchor:middle" o:gfxdata="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" fillcolor="white [3201]" strokecolor="#70ad47 [3209]" strokeweight="1pt">
+                <v:textbox>
+                  <w:txbxContent>
+                    <w:p>
+                      <w:pPr>
+                        <w:jc w:val="center"/>
+                      </w:pPr>
+                      <w:r>
+                        <w:t>A</w:t>
+                      </w:r>
+                    </w:p>
+                  </w:txbxContent>
+                </v:textbox>
+              </v:rect>
+            </w:pict>
+          </mc:Fallback>
+        </mc:AlternateContent>
+      </w:r>
+      <w:r>
+        <w:rPr>
           <w:sz w:val="28"/>
           <w:szCs w:val="28"/>
         </w:rPr>
@@ -2680,6 +3019,709 @@
           <w:szCs w:val="28"/>
         </w:rPr>
       </w:pPr>
+      <w:r>
+        <w:rPr>
+          <w:noProof/>
+          <w:sz w:val="28"/>
+          <w:szCs w:val="28"/>
+        </w:rPr>
+        <mc:AlternateContent>
+          <mc:Choice Requires="wps">
+            <w:drawing>
+              <wp:anchor distT="0" distB="0" distL="114300" distR="114300" simplePos="0" relativeHeight="251694080" behindDoc="0" locked="0" layoutInCell="1" allowOverlap="1" wp14:anchorId="60A40577" wp14:editId="55232860">
+                <wp:simplePos x="0" y="0"/>
+                <wp:positionH relativeFrom="column">
+                  <wp:posOffset>654148</wp:posOffset>
+                </wp:positionH>
+                <wp:positionV relativeFrom="paragraph">
+                  <wp:posOffset>181415</wp:posOffset>
+                </wp:positionV>
+                <wp:extent cx="1519310" cy="450166"/>
+                <wp:effectExtent l="0" t="38100" r="62230" b="26670"/>
+                <wp:wrapNone/>
+                <wp:docPr id="2061943652" name="Straight Arrow Connector 52"/>
+                <wp:cNvGraphicFramePr/>
+                <a:graphic xmlns:a="http://schemas.openxmlformats.org/drawingml/2006/main">
+                  <a:graphicData uri="http://schemas.microsoft.com/office/word/2010/wordprocessingShape">
+                    <wps:wsp>
+                      <wps:cNvCnPr/>
+                      <wps:spPr>
+                        <a:xfrm flipV="1">
+                          <a:off x="0" y="0"/>
+                          <a:ext cx="1519310" cy="450166"/>
+                        </a:xfrm>
+                        <a:prstGeom prst="straightConnector1">
+                          <a:avLst/>
+                        </a:prstGeom>
+                        <a:ln>
+                          <a:tailEnd type="triangle"/>
+                        </a:ln>
+                      </wps:spPr>
+                      <wps:style>
+                        <a:lnRef idx="1">
+                          <a:schemeClr val="accent1"/>
+                        </a:lnRef>
+                        <a:fillRef idx="0">
+                          <a:schemeClr val="accent1"/>
+                        </a:fillRef>
+                        <a:effectRef idx="0">
+                          <a:schemeClr val="accent1"/>
+                        </a:effectRef>
+                        <a:fontRef idx="minor">
+                          <a:schemeClr val="tx1"/>
+                        </a:fontRef>
+                      </wps:style>
+                      <wps:bodyPr/>
+                    </wps:wsp>
+                  </a:graphicData>
+                </a:graphic>
+              </wp:anchor>
+            </w:drawing>
+          </mc:Choice>
+          <mc:Fallback>
+            <w:pict>
+              <v:shape w14:anchorId="1671134D" id="Straight Arrow Connector 52" o:spid="_x0000_s1026" type="#_x0000_t32" style="position:absolute;margin-left:51.5pt;margin-top:14.3pt;width:119.65pt;height:35.45pt;flip:y;z-index:251694080;visibility:visible;mso-wrap-style:square;mso-wrap-distance-left:9pt;mso-wrap-distance-top:0;mso-wrap-distance-right:9pt;mso-wrap-distance-bottom:0;mso-position-horizontal:absolute;mso-position-horizontal-relative:text;mso-position-vertical:absolute;mso-position-vertical-relative:text" o:gfxdata="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" strokecolor="#4472c4 [3204]" strokeweight=".5pt">
+                <v:stroke endarrow="block" joinstyle="miter"/>
+              </v:shape>
+            </w:pict>
+          </mc:Fallback>
+        </mc:AlternateContent>
+      </w:r>
+      <w:r>
+        <w:rPr>
+          <w:noProof/>
+          <w:sz w:val="28"/>
+          <w:szCs w:val="28"/>
+        </w:rPr>
+        <mc:AlternateContent>
+          <mc:Choice Requires="wps">
+            <w:drawing>
+              <wp:anchor distT="0" distB="0" distL="114300" distR="114300" simplePos="0" relativeHeight="251688960" behindDoc="0" locked="0" layoutInCell="1" allowOverlap="1" wp14:anchorId="14CFEBAE" wp14:editId="3A9DF813">
+                <wp:simplePos x="0" y="0"/>
+                <wp:positionH relativeFrom="column">
+                  <wp:posOffset>886265</wp:posOffset>
+                </wp:positionH>
+                <wp:positionV relativeFrom="paragraph">
+                  <wp:posOffset>329125</wp:posOffset>
+                </wp:positionV>
+                <wp:extent cx="1266092" cy="407963"/>
+                <wp:effectExtent l="38100" t="0" r="29845" b="68580"/>
+                <wp:wrapNone/>
+                <wp:docPr id="961341710" name="Straight Arrow Connector 47"/>
+                <wp:cNvGraphicFramePr/>
+                <a:graphic xmlns:a="http://schemas.openxmlformats.org/drawingml/2006/main">
+                  <a:graphicData uri="http://schemas.microsoft.com/office/word/2010/wordprocessingShape">
+                    <wps:wsp>
+                      <wps:cNvCnPr/>
+                      <wps:spPr>
+                        <a:xfrm flipH="1">
+                          <a:off x="0" y="0"/>
+                          <a:ext cx="1266092" cy="407963"/>
+                        </a:xfrm>
+                        <a:prstGeom prst="straightConnector1">
+                          <a:avLst/>
+                        </a:prstGeom>
+                        <a:ln>
+                          <a:tailEnd type="triangle"/>
+                        </a:ln>
+                      </wps:spPr>
+                      <wps:style>
+                        <a:lnRef idx="1">
+                          <a:schemeClr val="accent1"/>
+                        </a:lnRef>
+                        <a:fillRef idx="0">
+                          <a:schemeClr val="accent1"/>
+                        </a:fillRef>
+                        <a:effectRef idx="0">
+                          <a:schemeClr val="accent1"/>
+                        </a:effectRef>
+                        <a:fontRef idx="minor">
+                          <a:schemeClr val="tx1"/>
+                        </a:fontRef>
+                      </wps:style>
+                      <wps:bodyPr/>
+                    </wps:wsp>
+                  </a:graphicData>
+                </a:graphic>
+              </wp:anchor>
+            </w:drawing>
+          </mc:Choice>
+          <mc:Fallback>
+            <w:pict>
+              <v:shape w14:anchorId="2E21FF7D" id="Straight Arrow Connector 47" o:spid="_x0000_s1026" type="#_x0000_t32" style="position:absolute;margin-left:69.8pt;margin-top:25.9pt;width:99.7pt;height:32.1pt;flip:x;z-index:251688960;visibility:visible;mso-wrap-style:square;mso-wrap-distance-left:9pt;mso-wrap-distance-top:0;mso-wrap-distance-right:9pt;mso-wrap-distance-bottom:0;mso-position-horizontal:absolute;mso-position-horizontal-relative:text;mso-position-vertical:absolute;mso-position-vertical-relative:text" o:gfxdata="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" strokecolor="#4472c4 [3204]" strokeweight=".5pt">
+                <v:stroke endarrow="block" joinstyle="miter"/>
+              </v:shape>
+            </w:pict>
+          </mc:Fallback>
+        </mc:AlternateContent>
+      </w:r>
+    </w:p>
+    <w:p>
+      <w:pPr>
+        <w:rPr>
+          <w:sz w:val="28"/>
+          <w:szCs w:val="28"/>
+        </w:rPr>
+      </w:pPr>
+      <w:r>
+        <w:rPr>
+          <w:noProof/>
+          <w:sz w:val="28"/>
+          <w:szCs w:val="28"/>
+        </w:rPr>
+        <mc:AlternateContent>
+          <mc:Choice Requires="wps">
+            <w:drawing>
+              <wp:anchor distT="0" distB="0" distL="114300" distR="114300" simplePos="0" relativeHeight="251691008" behindDoc="0" locked="0" layoutInCell="1" allowOverlap="1" wp14:anchorId="10A8C094" wp14:editId="18320CB4">
+                <wp:simplePos x="0" y="0"/>
+                <wp:positionH relativeFrom="column">
+                  <wp:posOffset>2623625</wp:posOffset>
+                </wp:positionH>
+                <wp:positionV relativeFrom="paragraph">
+                  <wp:posOffset>154988</wp:posOffset>
+                </wp:positionV>
+                <wp:extent cx="211015" cy="1139483"/>
+                <wp:effectExtent l="0" t="0" r="55880" b="60960"/>
+                <wp:wrapNone/>
+                <wp:docPr id="1086570222" name="Straight Arrow Connector 49"/>
+                <wp:cNvGraphicFramePr/>
+                <a:graphic xmlns:a="http://schemas.openxmlformats.org/drawingml/2006/main">
+                  <a:graphicData uri="http://schemas.microsoft.com/office/word/2010/wordprocessingShape">
+                    <wps:wsp>
+                      <wps:cNvCnPr/>
+                      <wps:spPr>
+                        <a:xfrm>
+                          <a:off x="0" y="0"/>
+                          <a:ext cx="211015" cy="1139483"/>
+                        </a:xfrm>
+                        <a:prstGeom prst="straightConnector1">
+                          <a:avLst/>
+                        </a:prstGeom>
+                        <a:ln>
+                          <a:tailEnd type="triangle"/>
+                        </a:ln>
+                      </wps:spPr>
+                      <wps:style>
+                        <a:lnRef idx="1">
+                          <a:schemeClr val="accent1"/>
+                        </a:lnRef>
+                        <a:fillRef idx="0">
+                          <a:schemeClr val="accent1"/>
+                        </a:fillRef>
+                        <a:effectRef idx="0">
+                          <a:schemeClr val="accent1"/>
+                        </a:effectRef>
+                        <a:fontRef idx="minor">
+                          <a:schemeClr val="tx1"/>
+                        </a:fontRef>
+                      </wps:style>
+                      <wps:bodyPr/>
+                    </wps:wsp>
+                  </a:graphicData>
+                </a:graphic>
+              </wp:anchor>
+            </w:drawing>
+          </mc:Choice>
+          <mc:Fallback>
+            <w:pict>
+              <v:shape w14:anchorId="62F891CB" id="Straight Arrow Connector 49" o:spid="_x0000_s1026" type="#_x0000_t32" style="position:absolute;margin-left:206.6pt;margin-top:12.2pt;width:16.6pt;height:89.7pt;z-index:251691008;visibility:visible;mso-wrap-style:square;mso-wrap-distance-left:9pt;mso-wrap-distance-top:0;mso-wrap-distance-right:9pt;mso-wrap-distance-bottom:0;mso-position-horizontal:absolute;mso-position-horizontal-relative:text;mso-position-vertical:absolute;mso-position-vertical-relative:text" o:gfxdata="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" strokecolor="#4472c4 [3204]" strokeweight=".5pt">
+                <v:stroke endarrow="block" joinstyle="miter"/>
+              </v:shape>
+            </w:pict>
+          </mc:Fallback>
+        </mc:AlternateContent>
+      </w:r>
+      <w:r>
+        <w:rPr>
+          <w:noProof/>
+          <w:sz w:val="28"/>
+          <w:szCs w:val="28"/>
+        </w:rPr>
+        <mc:AlternateContent>
+          <mc:Choice Requires="wps">
+            <w:drawing>
+              <wp:anchor distT="0" distB="0" distL="114300" distR="114300" simplePos="0" relativeHeight="251689984" behindDoc="0" locked="0" layoutInCell="1" allowOverlap="1" wp14:anchorId="4B693DDA" wp14:editId="275AEC2D">
+                <wp:simplePos x="0" y="0"/>
+                <wp:positionH relativeFrom="column">
+                  <wp:posOffset>3031588</wp:posOffset>
+                </wp:positionH>
+                <wp:positionV relativeFrom="paragraph">
+                  <wp:posOffset>49481</wp:posOffset>
+                </wp:positionV>
+                <wp:extent cx="1807698" cy="471268"/>
+                <wp:effectExtent l="0" t="0" r="78740" b="81280"/>
+                <wp:wrapNone/>
+                <wp:docPr id="253726977" name="Straight Arrow Connector 48"/>
+                <wp:cNvGraphicFramePr/>
+                <a:graphic xmlns:a="http://schemas.openxmlformats.org/drawingml/2006/main">
+                  <a:graphicData uri="http://schemas.microsoft.com/office/word/2010/wordprocessingShape">
+                    <wps:wsp>
+                      <wps:cNvCnPr/>
+                      <wps:spPr>
+                        <a:xfrm>
+                          <a:off x="0" y="0"/>
+                          <a:ext cx="1807698" cy="471268"/>
+                        </a:xfrm>
+                        <a:prstGeom prst="straightConnector1">
+                          <a:avLst/>
+                        </a:prstGeom>
+                        <a:ln>
+                          <a:tailEnd type="triangle"/>
+                        </a:ln>
+                      </wps:spPr>
+                      <wps:style>
+                        <a:lnRef idx="1">
+                          <a:schemeClr val="accent1"/>
+                        </a:lnRef>
+                        <a:fillRef idx="0">
+                          <a:schemeClr val="accent1"/>
+                        </a:fillRef>
+                        <a:effectRef idx="0">
+                          <a:schemeClr val="accent1"/>
+                        </a:effectRef>
+                        <a:fontRef idx="minor">
+                          <a:schemeClr val="tx1"/>
+                        </a:fontRef>
+                      </wps:style>
+                      <wps:bodyPr/>
+                    </wps:wsp>
+                  </a:graphicData>
+                </a:graphic>
+              </wp:anchor>
+            </w:drawing>
+          </mc:Choice>
+          <mc:Fallback>
+            <w:pict>
+              <v:shape w14:anchorId="3F2B62E7" id="Straight Arrow Connector 48" o:spid="_x0000_s1026" type="#_x0000_t32" style="position:absolute;margin-left:238.7pt;margin-top:3.9pt;width:142.35pt;height:37.1pt;z-index:251689984;visibility:visible;mso-wrap-style:square;mso-wrap-distance-left:9pt;mso-wrap-distance-top:0;mso-wrap-distance-right:9pt;mso-wrap-distance-bottom:0;mso-position-horizontal:absolute;mso-position-horizontal-relative:text;mso-position-vertical:absolute;mso-position-vertical-relative:text" o:gfxdata="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" strokecolor="#4472c4 [3204]" strokeweight=".5pt">
+                <v:stroke endarrow="block" joinstyle="miter"/>
+              </v:shape>
+            </w:pict>
+          </mc:Fallback>
+        </mc:AlternateContent>
+      </w:r>
+    </w:p>
+    <w:p>
+      <w:pPr>
+        <w:rPr>
+          <w:sz w:val="28"/>
+          <w:szCs w:val="28"/>
+        </w:rPr>
+      </w:pPr>
+      <w:r>
+        <w:rPr>
+          <w:noProof/>
+          <w:sz w:val="28"/>
+          <w:szCs w:val="28"/>
+        </w:rPr>
+        <mc:AlternateContent>
+          <mc:Choice Requires="wps">
+            <w:drawing>
+              <wp:anchor distT="0" distB="0" distL="114300" distR="114300" simplePos="0" relativeHeight="251693056" behindDoc="0" locked="0" layoutInCell="1" allowOverlap="1" wp14:anchorId="0A19108E" wp14:editId="6FB256D8">
+                <wp:simplePos x="0" y="0"/>
+                <wp:positionH relativeFrom="column">
+                  <wp:posOffset>889195</wp:posOffset>
+                </wp:positionH>
+                <wp:positionV relativeFrom="paragraph">
+                  <wp:posOffset>515425</wp:posOffset>
+                </wp:positionV>
+                <wp:extent cx="1635956" cy="654147"/>
+                <wp:effectExtent l="0" t="0" r="40640" b="69850"/>
+                <wp:wrapNone/>
+                <wp:docPr id="1294313878" name="Straight Arrow Connector 51"/>
+                <wp:cNvGraphicFramePr/>
+                <a:graphic xmlns:a="http://schemas.openxmlformats.org/drawingml/2006/main">
+                  <a:graphicData uri="http://schemas.microsoft.com/office/word/2010/wordprocessingShape">
+                    <wps:wsp>
+                      <wps:cNvCnPr/>
+                      <wps:spPr>
+                        <a:xfrm>
+                          <a:off x="0" y="0"/>
+                          <a:ext cx="1635956" cy="654147"/>
+                        </a:xfrm>
+                        <a:prstGeom prst="straightConnector1">
+                          <a:avLst/>
+                        </a:prstGeom>
+                        <a:ln>
+                          <a:tailEnd type="triangle"/>
+                        </a:ln>
+                      </wps:spPr>
+                      <wps:style>
+                        <a:lnRef idx="1">
+                          <a:schemeClr val="accent1"/>
+                        </a:lnRef>
+                        <a:fillRef idx="0">
+                          <a:schemeClr val="accent1"/>
+                        </a:fillRef>
+                        <a:effectRef idx="0">
+                          <a:schemeClr val="accent1"/>
+                        </a:effectRef>
+                        <a:fontRef idx="minor">
+                          <a:schemeClr val="tx1"/>
+                        </a:fontRef>
+                      </wps:style>
+                      <wps:bodyPr/>
+                    </wps:wsp>
+                  </a:graphicData>
+                </a:graphic>
+              </wp:anchor>
+            </w:drawing>
+          </mc:Choice>
+          <mc:Fallback>
+            <w:pict>
+              <v:shape w14:anchorId="09152757" id="Straight Arrow Connector 51" o:spid="_x0000_s1026" type="#_x0000_t32" style="position:absolute;margin-left:70pt;margin-top:40.6pt;width:128.8pt;height:51.5pt;z-index:251693056;visibility:visible;mso-wrap-style:square;mso-wrap-distance-left:9pt;mso-wrap-distance-top:0;mso-wrap-distance-right:9pt;mso-wrap-distance-bottom:0;mso-position-horizontal:absolute;mso-position-horizontal-relative:text;mso-position-vertical:absolute;mso-position-vertical-relative:text" o:gfxdata="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" strokecolor="#4472c4 [3204]" strokeweight=".5pt">
+                <v:stroke endarrow="block" joinstyle="miter"/>
+              </v:shape>
+            </w:pict>
+          </mc:Fallback>
+        </mc:AlternateContent>
+      </w:r>
+      <w:r>
+        <w:rPr>
+          <w:noProof/>
+          <w:sz w:val="28"/>
+          <w:szCs w:val="28"/>
+        </w:rPr>
+        <mc:AlternateContent>
+          <mc:Choice Requires="wps">
+            <w:drawing>
+              <wp:anchor distT="0" distB="0" distL="114300" distR="114300" simplePos="0" relativeHeight="251692032" behindDoc="0" locked="0" layoutInCell="1" allowOverlap="1" wp14:anchorId="3C844E6A" wp14:editId="11DD8702">
+                <wp:simplePos x="0" y="0"/>
+                <wp:positionH relativeFrom="column">
+                  <wp:posOffset>928468</wp:posOffset>
+                </wp:positionH>
+                <wp:positionV relativeFrom="paragraph">
+                  <wp:posOffset>248138</wp:posOffset>
+                </wp:positionV>
+                <wp:extent cx="3840480" cy="77373"/>
+                <wp:effectExtent l="0" t="0" r="102870" b="94615"/>
+                <wp:wrapNone/>
+                <wp:docPr id="640556484" name="Straight Arrow Connector 50"/>
+                <wp:cNvGraphicFramePr/>
+                <a:graphic xmlns:a="http://schemas.openxmlformats.org/drawingml/2006/main">
+                  <a:graphicData uri="http://schemas.microsoft.com/office/word/2010/wordprocessingShape">
+                    <wps:wsp>
+                      <wps:cNvCnPr/>
+                      <wps:spPr>
+                        <a:xfrm>
+                          <a:off x="0" y="0"/>
+                          <a:ext cx="3840480" cy="77373"/>
+                        </a:xfrm>
+                        <a:prstGeom prst="straightConnector1">
+                          <a:avLst/>
+                        </a:prstGeom>
+                        <a:ln>
+                          <a:tailEnd type="triangle"/>
+                        </a:ln>
+                      </wps:spPr>
+                      <wps:style>
+                        <a:lnRef idx="1">
+                          <a:schemeClr val="accent1"/>
+                        </a:lnRef>
+                        <a:fillRef idx="0">
+                          <a:schemeClr val="accent1"/>
+                        </a:fillRef>
+                        <a:effectRef idx="0">
+                          <a:schemeClr val="accent1"/>
+                        </a:effectRef>
+                        <a:fontRef idx="minor">
+                          <a:schemeClr val="tx1"/>
+                        </a:fontRef>
+                      </wps:style>
+                      <wps:bodyPr/>
+                    </wps:wsp>
+                  </a:graphicData>
+                </a:graphic>
+              </wp:anchor>
+            </w:drawing>
+          </mc:Choice>
+          <mc:Fallback>
+            <w:pict>
+              <v:shape w14:anchorId="5011D924" id="Straight Arrow Connector 50" o:spid="_x0000_s1026" type="#_x0000_t32" style="position:absolute;margin-left:73.1pt;margin-top:19.55pt;width:302.4pt;height:6.1pt;z-index:251692032;visibility:visible;mso-wrap-style:square;mso-wrap-distance-left:9pt;mso-wrap-distance-top:0;mso-wrap-distance-right:9pt;mso-wrap-distance-bottom:0;mso-position-horizontal:absolute;mso-position-horizontal-relative:text;mso-position-vertical:absolute;mso-position-vertical-relative:text" o:gfxdata="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" strokecolor="#4472c4 [3204]" strokeweight=".5pt">
+                <v:stroke endarrow="block" joinstyle="miter"/>
+              </v:shape>
+            </w:pict>
+          </mc:Fallback>
+        </mc:AlternateContent>
+      </w:r>
+      <w:r>
+        <w:rPr>
+          <w:noProof/>
+          <w:sz w:val="28"/>
+          <w:szCs w:val="28"/>
+        </w:rPr>
+        <mc:AlternateContent>
+          <mc:Choice Requires="wps">
+            <w:drawing>
+              <wp:anchor distT="0" distB="0" distL="114300" distR="114300" simplePos="0" relativeHeight="251685888" behindDoc="0" locked="0" layoutInCell="1" allowOverlap="1" wp14:anchorId="436CFEFD" wp14:editId="71385709">
+                <wp:simplePos x="0" y="0"/>
+                <wp:positionH relativeFrom="column">
+                  <wp:posOffset>2487637</wp:posOffset>
+                </wp:positionH>
+                <wp:positionV relativeFrom="paragraph">
+                  <wp:posOffset>996461</wp:posOffset>
+                </wp:positionV>
+                <wp:extent cx="865163" cy="464234"/>
+                <wp:effectExtent l="0" t="0" r="11430" b="12065"/>
+                <wp:wrapNone/>
+                <wp:docPr id="413202588" name="Rectangle 46"/>
+                <wp:cNvGraphicFramePr/>
+                <a:graphic xmlns:a="http://schemas.openxmlformats.org/drawingml/2006/main">
+                  <a:graphicData uri="http://schemas.microsoft.com/office/word/2010/wordprocessingShape">
+                    <wps:wsp>
+                      <wps:cNvSpPr/>
+                      <wps:spPr>
+                        <a:xfrm>
+                          <a:off x="0" y="0"/>
+                          <a:ext cx="865163" cy="464234"/>
+                        </a:xfrm>
+                        <a:prstGeom prst="rect">
+                          <a:avLst/>
+                        </a:prstGeom>
+                      </wps:spPr>
+                      <wps:style>
+                        <a:lnRef idx="2">
+                          <a:schemeClr val="accent6"/>
+                        </a:lnRef>
+                        <a:fillRef idx="1">
+                          <a:schemeClr val="lt1"/>
+                        </a:fillRef>
+                        <a:effectRef idx="0">
+                          <a:schemeClr val="accent6"/>
+                        </a:effectRef>
+                        <a:fontRef idx="minor">
+                          <a:schemeClr val="dk1"/>
+                        </a:fontRef>
+                      </wps:style>
+                      <wps:txbx>
+                        <w:txbxContent>
+                          <w:p>
+                            <w:pPr>
+                              <w:jc w:val="center"/>
+                            </w:pPr>
+                            <w:r>
+                              <w:t>D</w:t>
+                            </w:r>
+                          </w:p>
+                        </w:txbxContent>
+                      </wps:txbx>
+                      <wps:bodyPr rot="0" spcFirstLastPara="0" vertOverflow="overflow" horzOverflow="overflow" vert="horz" wrap="square" lIns="91440" tIns="45720" rIns="91440" bIns="45720" numCol="1" spcCol="0" rtlCol="0" fromWordArt="0" anchor="ctr" anchorCtr="0" forceAA="0" compatLnSpc="1">
+                        <a:prstTxWarp prst="textNoShape">
+                          <a:avLst/>
+                        </a:prstTxWarp>
+                        <a:noAutofit/>
+                      </wps:bodyPr>
+                    </wps:wsp>
+                  </a:graphicData>
+                </a:graphic>
+              </wp:anchor>
+            </w:drawing>
+          </mc:Choice>
+          <mc:Fallback>
+            <w:pict>
+              <v:rect w14:anchorId="436CFEFD" id="_x0000_s1035" style="position:absolute;margin-left:195.9pt;margin-top:78.45pt;width:68.1pt;height:36.55pt;z-index:251685888;visibility:visible;mso-wrap-style:square;mso-wrap-distance-left:9pt;mso-wrap-distance-top:0;mso-wrap-distance-right:9pt;mso-wrap-distance-bottom:0;mso-position-horizontal:absolute;mso-position-horizontal-relative:text;mso-position-vertical:absolute;mso-position-vertical-relative:text;v-text-anchor:middle" o:gfxdata="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" fillcolor="white [3201]" strokecolor="#70ad47 [3209]" strokeweight="1pt">
+                <v:textbox>
+                  <w:txbxContent>
+                    <w:p>
+                      <w:pPr>
+                        <w:jc w:val="center"/>
+                      </w:pPr>
+                      <w:r>
+                        <w:t>D</w:t>
+                      </w:r>
+                    </w:p>
+                  </w:txbxContent>
+                </v:textbox>
+              </v:rect>
+            </w:pict>
+          </mc:Fallback>
+        </mc:AlternateContent>
+      </w:r>
+      <w:r>
+        <w:rPr>
+          <w:noProof/>
+          <w:sz w:val="28"/>
+          <w:szCs w:val="28"/>
+        </w:rPr>
+        <mc:AlternateContent>
+          <mc:Choice Requires="wps">
+            <w:drawing>
+              <wp:anchor distT="0" distB="0" distL="114300" distR="114300" simplePos="0" relativeHeight="251687936" behindDoc="0" locked="0" layoutInCell="1" allowOverlap="1" wp14:anchorId="4E5B0188" wp14:editId="60D1D693">
+                <wp:simplePos x="0" y="0"/>
+                <wp:positionH relativeFrom="column">
+                  <wp:posOffset>4801333</wp:posOffset>
+                </wp:positionH>
+                <wp:positionV relativeFrom="paragraph">
+                  <wp:posOffset>132813</wp:posOffset>
+                </wp:positionV>
+                <wp:extent cx="865163" cy="464234"/>
+                <wp:effectExtent l="0" t="0" r="11430" b="12065"/>
+                <wp:wrapNone/>
+                <wp:docPr id="357901561" name="Rectangle 46"/>
+                <wp:cNvGraphicFramePr/>
+                <a:graphic xmlns:a="http://schemas.openxmlformats.org/drawingml/2006/main">
+                  <a:graphicData uri="http://schemas.microsoft.com/office/word/2010/wordprocessingShape">
+                    <wps:wsp>
+                      <wps:cNvSpPr/>
+                      <wps:spPr>
+                        <a:xfrm>
+                          <a:off x="0" y="0"/>
+                          <a:ext cx="865163" cy="464234"/>
+                        </a:xfrm>
+                        <a:prstGeom prst="rect">
+                          <a:avLst/>
+                        </a:prstGeom>
+                      </wps:spPr>
+                      <wps:style>
+                        <a:lnRef idx="2">
+                          <a:schemeClr val="accent6"/>
+                        </a:lnRef>
+                        <a:fillRef idx="1">
+                          <a:schemeClr val="lt1"/>
+                        </a:fillRef>
+                        <a:effectRef idx="0">
+                          <a:schemeClr val="accent6"/>
+                        </a:effectRef>
+                        <a:fontRef idx="minor">
+                          <a:schemeClr val="dk1"/>
+                        </a:fontRef>
+                      </wps:style>
+                      <wps:txbx>
+                        <w:txbxContent>
+                          <w:p>
+                            <w:pPr>
+                              <w:jc w:val="center"/>
+                            </w:pPr>
+                            <w:r>
+                              <w:t>C</w:t>
+                            </w:r>
+                          </w:p>
+                        </w:txbxContent>
+                      </wps:txbx>
+                      <wps:bodyPr rot="0" spcFirstLastPara="0" vertOverflow="overflow" horzOverflow="overflow" vert="horz" wrap="square" lIns="91440" tIns="45720" rIns="91440" bIns="45720" numCol="1" spcCol="0" rtlCol="0" fromWordArt="0" anchor="ctr" anchorCtr="0" forceAA="0" compatLnSpc="1">
+                        <a:prstTxWarp prst="textNoShape">
+                          <a:avLst/>
+                        </a:prstTxWarp>
+                        <a:noAutofit/>
+                      </wps:bodyPr>
+                    </wps:wsp>
+                  </a:graphicData>
+                </a:graphic>
+              </wp:anchor>
+            </w:drawing>
+          </mc:Choice>
+          <mc:Fallback>
+            <w:pict>
+              <v:rect w14:anchorId="4E5B0188" id="_x0000_s1036" style="position:absolute;margin-left:378.05pt;margin-top:10.45pt;width:68.1pt;height:36.55pt;z-index:251687936;visibility:visible;mso-wrap-style:square;mso-wrap-distance-left:9pt;mso-wrap-distance-top:0;mso-wrap-distance-right:9pt;mso-wrap-distance-bottom:0;mso-position-horizontal:absolute;mso-position-horizontal-relative:text;mso-position-vertical:absolute;mso-position-vertical-relative:text;v-text-anchor:middle" o:gfxdata="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" fillcolor="white [3201]" strokecolor="#70ad47 [3209]" strokeweight="1pt">
+                <v:textbox>
+                  <w:txbxContent>
+                    <w:p>
+                      <w:pPr>
+                        <w:jc w:val="center"/>
+                      </w:pPr>
+                      <w:r>
+                        <w:t>C</w:t>
+                      </w:r>
+                    </w:p>
+                  </w:txbxContent>
+                </v:textbox>
+              </v:rect>
+            </w:pict>
+          </mc:Fallback>
+        </mc:AlternateContent>
+      </w:r>
+      <w:r>
+        <w:rPr>
+          <w:noProof/>
+          <w:sz w:val="28"/>
+          <w:szCs w:val="28"/>
+        </w:rPr>
+        <mc:AlternateContent>
+          <mc:Choice Requires="wps">
+            <w:drawing>
+              <wp:anchor distT="0" distB="0" distL="114300" distR="114300" simplePos="0" relativeHeight="251683840" behindDoc="0" locked="0" layoutInCell="1" allowOverlap="1" wp14:anchorId="3F61A652" wp14:editId="3C481B8E">
+                <wp:simplePos x="0" y="0"/>
+                <wp:positionH relativeFrom="column">
+                  <wp:posOffset>0</wp:posOffset>
+                </wp:positionH>
+                <wp:positionV relativeFrom="paragraph">
+                  <wp:posOffset>0</wp:posOffset>
+                </wp:positionV>
+                <wp:extent cx="865163" cy="464234"/>
+                <wp:effectExtent l="0" t="0" r="11430" b="12065"/>
+                <wp:wrapNone/>
+                <wp:docPr id="197916623" name="Rectangle 46"/>
+                <wp:cNvGraphicFramePr/>
+                <a:graphic xmlns:a="http://schemas.openxmlformats.org/drawingml/2006/main">
+                  <a:graphicData uri="http://schemas.microsoft.com/office/word/2010/wordprocessingShape">
+                    <wps:wsp>
+                      <wps:cNvSpPr/>
+                      <wps:spPr>
+                        <a:xfrm>
+                          <a:off x="0" y="0"/>
+                          <a:ext cx="865163" cy="464234"/>
+                        </a:xfrm>
+                        <a:prstGeom prst="rect">
+                          <a:avLst/>
+                        </a:prstGeom>
+                      </wps:spPr>
+                      <wps:style>
+                        <a:lnRef idx="2">
+                          <a:schemeClr val="accent6"/>
+                        </a:lnRef>
+                        <a:fillRef idx="1">
+                          <a:schemeClr val="lt1"/>
+                        </a:fillRef>
+                        <a:effectRef idx="0">
+                          <a:schemeClr val="accent6"/>
+                        </a:effectRef>
+                        <a:fontRef idx="minor">
+                          <a:schemeClr val="dk1"/>
+                        </a:fontRef>
+                      </wps:style>
+                      <wps:txbx>
+                        <w:txbxContent>
+                          <w:p>
+                            <w:pPr>
+                              <w:jc w:val="center"/>
+                            </w:pPr>
+                            <w:r>
+                              <w:t>B</w:t>
+                            </w:r>
+                          </w:p>
+                        </w:txbxContent>
+                      </wps:txbx>
+                      <wps:bodyPr rot="0" spcFirstLastPara="0" vertOverflow="overflow" horzOverflow="overflow" vert="horz" wrap="square" lIns="91440" tIns="45720" rIns="91440" bIns="45720" numCol="1" spcCol="0" rtlCol="0" fromWordArt="0" anchor="ctr" anchorCtr="0" forceAA="0" compatLnSpc="1">
+                        <a:prstTxWarp prst="textNoShape">
+                          <a:avLst/>
+                        </a:prstTxWarp>
+                        <a:noAutofit/>
+                      </wps:bodyPr>
+                    </wps:wsp>
+                  </a:graphicData>
+                </a:graphic>
+              </wp:anchor>
+            </w:drawing>
+          </mc:Choice>
+          <mc:Fallback>
+            <w:pict>
+              <v:rect w14:anchorId="3F61A652" id="_x0000_s1037" style="position:absolute;margin-left:0;margin-top:0;width:68.1pt;height:36.55pt;z-index:251683840;visibility:visible;mso-wrap-style:square;mso-wrap-distance-left:9pt;mso-wrap-distance-top:0;mso-wrap-distance-right:9pt;mso-wrap-distance-bottom:0;mso-position-horizontal:absolute;mso-position-horizontal-relative:text;mso-position-vertical:absolute;mso-position-vertical-relative:text;v-text-anchor:middle" o:gfxdata="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" fillcolor="white [3201]" strokecolor="#70ad47 [3209]" strokeweight="1pt">
+                <v:textbox>
+                  <w:txbxContent>
+                    <w:p>
+                      <w:pPr>
+                        <w:jc w:val="center"/>
+                      </w:pPr>
+                      <w:r>
+                        <w:t>B</w:t>
+                      </w:r>
+                    </w:p>
+                  </w:txbxContent>
+                </v:textbox>
+              </v:rect>
+            </w:pict>
+          </mc:Fallback>
+        </mc:AlternateContent>
+      </w:r>
     </w:p>
     <w:sectPr>
       <w:pgSz w:w="11906" w:h="16838"/>
